--- a/Assignments/3D게임 과제04 보고서.docx
+++ b/Assignments/3D게임 과제04 보고서.docx
@@ -531,7 +531,6 @@
         <w:ind w:left="200" w:hangingChars="100" w:hanging="200"/>
         <w:jc w:val="left"/>
         <w:rPr>
-          <w:rFonts w:hint="eastAsia"/>
           <w:szCs w:val="20"/>
         </w:rPr>
       </w:pPr>
@@ -559,23 +558,7 @@
           <w:rFonts w:hint="eastAsia"/>
           <w:szCs w:val="20"/>
         </w:rPr>
-        <w:t xml:space="preserve">중간고사 대체 과제를 첫번째 </w:t>
-      </w:r>
-      <w:proofErr w:type="spellStart"/>
-      <w:r>
-        <w:rPr>
-          <w:rFonts w:hint="eastAsia"/>
-          <w:szCs w:val="20"/>
-        </w:rPr>
-        <w:t>씬으로</w:t>
-      </w:r>
-      <w:proofErr w:type="spellEnd"/>
-      <w:r>
-        <w:rPr>
-          <w:rFonts w:hint="eastAsia"/>
-          <w:szCs w:val="20"/>
-        </w:rPr>
-        <w:t>,</w:t>
+        <w:t>중간고사 대체 과제를 첫번째 씬으로,</w:t>
       </w:r>
       <w:r>
         <w:rPr>
@@ -588,15 +571,7 @@
           <w:rFonts w:hint="eastAsia"/>
           <w:szCs w:val="20"/>
         </w:rPr>
-        <w:t xml:space="preserve">제공받은 </w:t>
-      </w:r>
-      <w:proofErr w:type="spellStart"/>
-      <w:r>
-        <w:rPr>
-          <w:rFonts w:hint="eastAsia"/>
-          <w:szCs w:val="20"/>
-        </w:rPr>
-        <w:t>f</w:t>
+        <w:t>제공받은 f</w:t>
       </w:r>
       <w:r>
         <w:rPr>
@@ -604,29 +579,12 @@
         </w:rPr>
         <w:t>bx</w:t>
       </w:r>
-      <w:proofErr w:type="spellEnd"/>
-      <w:r>
-        <w:rPr>
-          <w:rFonts w:hint="eastAsia"/>
-          <w:szCs w:val="20"/>
-        </w:rPr>
-        <w:t xml:space="preserve">파일들로 만든 도시를 두번째 </w:t>
-      </w:r>
-      <w:proofErr w:type="spellStart"/>
-      <w:r>
-        <w:rPr>
-          <w:rFonts w:hint="eastAsia"/>
-          <w:szCs w:val="20"/>
-        </w:rPr>
-        <w:t>씬으로</w:t>
-      </w:r>
-      <w:proofErr w:type="spellEnd"/>
-      <w:r>
-        <w:rPr>
-          <w:rFonts w:hint="eastAsia"/>
-          <w:szCs w:val="20"/>
-        </w:rPr>
-        <w:t xml:space="preserve"> 구성해 </w:t>
+      <w:r>
+        <w:rPr>
+          <w:rFonts w:hint="eastAsia"/>
+          <w:szCs w:val="20"/>
+        </w:rPr>
+        <w:t xml:space="preserve">파일들로 만든 도시를 두번째 씬으로 구성해 </w:t>
       </w:r>
       <w:r>
         <w:rPr>
@@ -639,23 +597,7 @@
           <w:rFonts w:hint="eastAsia"/>
           <w:szCs w:val="20"/>
         </w:rPr>
-        <w:t xml:space="preserve">키로 </w:t>
-      </w:r>
-      <w:proofErr w:type="spellStart"/>
-      <w:r>
-        <w:rPr>
-          <w:rFonts w:hint="eastAsia"/>
-          <w:szCs w:val="20"/>
-        </w:rPr>
-        <w:t>씬을</w:t>
-      </w:r>
-      <w:proofErr w:type="spellEnd"/>
-      <w:r>
-        <w:rPr>
-          <w:rFonts w:hint="eastAsia"/>
-          <w:szCs w:val="20"/>
-        </w:rPr>
-        <w:t xml:space="preserve"> 전환할 수 있다.</w:t>
+        <w:t>키로 씬을 전환할 수 있다.</w:t>
       </w:r>
     </w:p>
     <w:p>
@@ -677,23 +619,7 @@
           <w:rFonts w:hint="eastAsia"/>
           <w:szCs w:val="20"/>
         </w:rPr>
-        <w:t xml:space="preserve">두 번째 </w:t>
-      </w:r>
-      <w:proofErr w:type="spellStart"/>
-      <w:r>
-        <w:rPr>
-          <w:rFonts w:hint="eastAsia"/>
-          <w:szCs w:val="20"/>
-        </w:rPr>
-        <w:t>씬에서</w:t>
-      </w:r>
-      <w:proofErr w:type="spellEnd"/>
-      <w:r>
-        <w:rPr>
-          <w:rFonts w:hint="eastAsia"/>
-          <w:szCs w:val="20"/>
-        </w:rPr>
-        <w:t xml:space="preserve"> </w:t>
+        <w:t xml:space="preserve">두 번째 씬에서 </w:t>
       </w:r>
       <w:r>
         <w:rPr>
@@ -706,23 +632,20 @@
           <w:rFonts w:hint="eastAsia"/>
           <w:szCs w:val="20"/>
         </w:rPr>
-        <w:t xml:space="preserve"> 키를 누르면 두번째 </w:t>
-      </w:r>
-      <w:proofErr w:type="spellStart"/>
-      <w:r>
-        <w:rPr>
-          <w:rFonts w:hint="eastAsia"/>
-          <w:szCs w:val="20"/>
-        </w:rPr>
-        <w:t>씬의</w:t>
-      </w:r>
-      <w:proofErr w:type="spellEnd"/>
-      <w:r>
-        <w:rPr>
-          <w:rFonts w:hint="eastAsia"/>
-          <w:szCs w:val="20"/>
-        </w:rPr>
-        <w:t xml:space="preserve"> 도로의 높이로 플레이어를 이동시키고 방향키를 이용해 이동할 수 있다.</w:t>
+        <w:t xml:space="preserve"> 키를 누르면 두번째 씬의 도로의 높이로 플레이어를 이동시키고 </w:t>
+      </w:r>
+      <w:r>
+        <w:rPr>
+          <w:szCs w:val="20"/>
+        </w:rPr>
+        <w:t>W/A/S/D</w:t>
+      </w:r>
+      <w:r>
+        <w:rPr>
+          <w:rFonts w:hint="eastAsia"/>
+          <w:szCs w:val="20"/>
+        </w:rPr>
+        <w:t>를 이용해 이동할 수 있다.</w:t>
       </w:r>
     </w:p>
     <w:p>
@@ -751,23 +674,7 @@
           <w:rFonts w:hint="eastAsia"/>
           <w:szCs w:val="20"/>
         </w:rPr>
-        <w:t xml:space="preserve">두 번째 </w:t>
-      </w:r>
-      <w:proofErr w:type="spellStart"/>
-      <w:r>
-        <w:rPr>
-          <w:rFonts w:hint="eastAsia"/>
-          <w:szCs w:val="20"/>
-        </w:rPr>
-        <w:t>씬에서</w:t>
-      </w:r>
-      <w:proofErr w:type="spellEnd"/>
-      <w:r>
-        <w:rPr>
-          <w:rFonts w:hint="eastAsia"/>
-          <w:szCs w:val="20"/>
-        </w:rPr>
-        <w:t xml:space="preserve"> 플레이어가 이동할 때</w:t>
+        <w:t>두 번째 씬에서 플레이어가 이동할 때</w:t>
       </w:r>
       <w:r>
         <w:rPr>
@@ -809,23 +716,7 @@
           <w:rFonts w:hint="eastAsia"/>
           <w:szCs w:val="20"/>
         </w:rPr>
-        <w:t xml:space="preserve">두 번째 </w:t>
-      </w:r>
-      <w:proofErr w:type="spellStart"/>
-      <w:r>
-        <w:rPr>
-          <w:rFonts w:hint="eastAsia"/>
-          <w:szCs w:val="20"/>
-        </w:rPr>
-        <w:t>씬에서</w:t>
-      </w:r>
-      <w:proofErr w:type="spellEnd"/>
-      <w:r>
-        <w:rPr>
-          <w:rFonts w:hint="eastAsia"/>
-          <w:szCs w:val="20"/>
-        </w:rPr>
-        <w:t xml:space="preserve"> </w:t>
+        <w:t xml:space="preserve">두 번째 씬에서 </w:t>
       </w:r>
       <w:r>
         <w:rPr>
@@ -838,7 +729,49 @@
           <w:rFonts w:hint="eastAsia"/>
           <w:szCs w:val="20"/>
         </w:rPr>
-        <w:t xml:space="preserve"> 키를 누르면 야간 모드로 전환되어 전체적으로 어두워지고 가로등에 조명이 들어온다.</w:t>
+        <w:t xml:space="preserve"> 키를 누르면 </w:t>
+      </w:r>
+      <w:r>
+        <w:rPr>
+          <w:rFonts w:hint="eastAsia"/>
+          <w:szCs w:val="20"/>
+        </w:rPr>
+        <w:t>주간모드/</w:t>
+      </w:r>
+      <w:r>
+        <w:rPr>
+          <w:rFonts w:hint="eastAsia"/>
+          <w:szCs w:val="20"/>
+        </w:rPr>
+        <w:t>야간모드로 전환되어 전체적으로 어두워지</w:t>
+      </w:r>
+      <w:r>
+        <w:rPr>
+          <w:rFonts w:hint="eastAsia"/>
+          <w:szCs w:val="20"/>
+        </w:rPr>
+        <w:t>거나 밝아지고</w:t>
+      </w:r>
+      <w:r>
+        <w:rPr>
+          <w:rFonts w:hint="eastAsia"/>
+          <w:szCs w:val="20"/>
+        </w:rPr>
+        <w:t xml:space="preserve"> 가로등에 조명이 들어</w:t>
+      </w:r>
+      <w:r>
+        <w:rPr>
+          <w:rFonts w:hint="eastAsia"/>
+          <w:szCs w:val="20"/>
+        </w:rPr>
+        <w:t>오거나 꺼진다.</w:t>
+      </w:r>
+      <w:r>
+        <w:rPr>
+          <w:rFonts w:hint="eastAsia"/>
+          <w:szCs w:val="20"/>
+        </w:rPr>
+        <w:t>.</w:t>
       </w:r>
     </w:p>
     <w:p>
@@ -846,7 +779,6 @@
         <w:ind w:left="200" w:hangingChars="100" w:hanging="200"/>
         <w:jc w:val="left"/>
         <w:rPr>
-          <w:rFonts w:hint="eastAsia"/>
           <w:szCs w:val="20"/>
         </w:rPr>
       </w:pPr>
@@ -881,29 +813,21 @@
           <w:rFonts w:hint="eastAsia"/>
           <w:szCs w:val="20"/>
         </w:rPr>
-        <w:t xml:space="preserve">를 누르면 공중으로 </w:t>
-      </w:r>
-      <w:proofErr w:type="spellStart"/>
-      <w:r>
-        <w:rPr>
-          <w:rFonts w:hint="eastAsia"/>
-          <w:szCs w:val="20"/>
-        </w:rPr>
-        <w:t>부스팅해서</w:t>
-      </w:r>
-      <w:proofErr w:type="spellEnd"/>
-      <w:r>
-        <w:rPr>
-          <w:rFonts w:hint="eastAsia"/>
-          <w:szCs w:val="20"/>
-        </w:rPr>
-        <w:t xml:space="preserve"> 올라가 건물 위에도 올라갈 수 있다. </w:t>
+        <w:t xml:space="preserve">를 누르면 공중으로 올라가 건물 위에도 올라갈 수 있다. </w:t>
       </w:r>
     </w:p>
     <w:p>
       <w:pPr>
         <w:jc w:val="left"/>
         <w:rPr>
+          <w:szCs w:val="20"/>
+        </w:rPr>
+      </w:pPr>
+    </w:p>
+    <w:p>
+      <w:pPr>
+        <w:jc w:val="left"/>
+        <w:rPr>
           <w:b/>
           <w:bCs/>
           <w:sz w:val="24"/>
@@ -939,6 +863,9 @@
     <w:p>
       <w:pPr>
         <w:jc w:val="left"/>
+        <w:rPr>
+          <w:szCs w:val="20"/>
+        </w:rPr>
       </w:pPr>
       <w:r>
         <w:rPr>
@@ -959,30 +886,131 @@
           <w:rFonts w:hint="eastAsia"/>
           <w:szCs w:val="20"/>
         </w:rPr>
-        <w:t>R</w:t>
-      </w:r>
-      <w:r>
-        <w:rPr>
-          <w:szCs w:val="20"/>
-        </w:rPr>
-        <w:t xml:space="preserve">elease/x64 </w:t>
-      </w:r>
-      <w:r>
-        <w:rPr>
-          <w:rFonts w:hint="eastAsia"/>
-          <w:szCs w:val="20"/>
-        </w:rPr>
-        <w:t>모드</w:t>
+        <w:t>V</w:t>
+      </w:r>
+      <w:r>
+        <w:rPr>
+          <w:szCs w:val="20"/>
+        </w:rPr>
+        <w:t xml:space="preserve">isual Studio 2019 </w:t>
+      </w:r>
+      <w:r>
+        <w:rPr>
+          <w:rFonts w:hint="eastAsia"/>
+          <w:szCs w:val="20"/>
+        </w:rPr>
+        <w:t>최신버전</w:t>
       </w:r>
     </w:p>
     <w:p>
       <w:pPr>
         <w:jc w:val="left"/>
       </w:pPr>
+      <w:r>
+        <w:rPr>
+          <w:rFonts w:hint="eastAsia"/>
+        </w:rPr>
+        <w:t>2</w:t>
+      </w:r>
+      <w:r>
+        <w:t xml:space="preserve">. </w:t>
+      </w:r>
+      <w:r>
+        <w:rPr>
+          <w:rFonts w:hint="eastAsia"/>
+        </w:rPr>
+        <w:t>준수 모드 해제</w:t>
+      </w:r>
     </w:p>
     <w:p>
       <w:pPr>
         <w:jc w:val="left"/>
+      </w:pPr>
+      <w:r>
+        <w:rPr>
+          <w:rFonts w:hint="eastAsia"/>
+        </w:rPr>
+        <w:t>3</w:t>
+      </w:r>
+      <w:r>
+        <w:t xml:space="preserve">. Release/x64 </w:t>
+      </w:r>
+      <w:r>
+        <w:rPr>
+          <w:rFonts w:hint="eastAsia"/>
+        </w:rPr>
+        <w:t>모드</w:t>
+      </w:r>
+    </w:p>
+    <w:p>
+      <w:pPr>
+        <w:jc w:val="left"/>
+      </w:pPr>
+      <w:r>
+        <w:rPr>
+          <w:rFonts w:hint="eastAsia"/>
+        </w:rPr>
+        <w:t>4</w:t>
+      </w:r>
+      <w:r>
+        <w:t xml:space="preserve">. ISO C++ 14 </w:t>
+      </w:r>
+      <w:r>
+        <w:rPr>
+          <w:rFonts w:hint="eastAsia"/>
+        </w:rPr>
+        <w:t>표준</w:t>
+      </w:r>
+    </w:p>
+    <w:p>
+      <w:pPr>
+        <w:jc w:val="left"/>
+      </w:pPr>
+      <w:r>
+        <w:t>Etc) exe</w:t>
+      </w:r>
+      <w:r>
+        <w:rPr>
+          <w:rFonts w:hint="eastAsia"/>
+        </w:rPr>
+        <w:t xml:space="preserve"> 파일 실행을 위해선 </w:t>
+      </w:r>
+      <w:r>
+        <w:t xml:space="preserve">Models </w:t>
+      </w:r>
+      <w:r>
+        <w:rPr>
+          <w:rFonts w:hint="eastAsia"/>
+        </w:rPr>
+        <w:t xml:space="preserve">폴더와 </w:t>
+      </w:r>
+      <w:r>
+        <w:t xml:space="preserve">Shaders.hlsl, </w:t>
+      </w:r>
+      <w:r>
+        <w:rPr>
+          <w:rFonts w:hint="eastAsia"/>
+        </w:rPr>
+        <w:t>L</w:t>
+      </w:r>
+      <w:r>
+        <w:t>ight.hlsl, RaceShaders,hlsl</w:t>
+      </w:r>
+      <w:r>
+        <w:rPr>
+          <w:rFonts w:hint="eastAsia"/>
+        </w:rPr>
+        <w:t>이 필요합니다.</w:t>
+      </w:r>
+    </w:p>
+    <w:p>
+      <w:pPr>
+        <w:jc w:val="left"/>
+      </w:pPr>
+    </w:p>
+    <w:p>
+      <w:pPr>
+        <w:jc w:val="left"/>
         <w:rPr>
           <w:b/>
           <w:bCs/>
@@ -1014,36 +1042,465 @@
       <w:pPr>
         <w:jc w:val="left"/>
         <w:rPr>
+          <w:szCs w:val="20"/>
+        </w:rPr>
+      </w:pPr>
+      <w:r>
+        <w:rPr>
+          <w:szCs w:val="20"/>
+        </w:rPr>
+        <w:t>‘1’, ‘2’ –</w:t>
+      </w:r>
+      <w:r>
+        <w:rPr>
+          <w:rFonts w:hint="eastAsia"/>
+          <w:szCs w:val="20"/>
+        </w:rPr>
+        <w:t xml:space="preserve"> 씬을 전환합니다.</w:t>
+      </w:r>
+      <w:r>
+        <w:rPr>
+          <w:szCs w:val="20"/>
+        </w:rPr>
+        <w:t xml:space="preserve"> 1</w:t>
+      </w:r>
+      <w:r>
+        <w:rPr>
+          <w:rFonts w:hint="eastAsia"/>
+          <w:szCs w:val="20"/>
+        </w:rPr>
+        <w:t>번 씬은 중간고사 대체과제 씬,</w:t>
+      </w:r>
+      <w:r>
+        <w:rPr>
+          <w:szCs w:val="20"/>
+        </w:rPr>
+        <w:t xml:space="preserve"> 2</w:t>
+      </w:r>
+      <w:r>
+        <w:rPr>
+          <w:rFonts w:hint="eastAsia"/>
+          <w:szCs w:val="20"/>
+        </w:rPr>
+        <w:t>번 씬은 도시</w:t>
+      </w:r>
+      <w:r>
+        <w:rPr>
+          <w:szCs w:val="20"/>
+        </w:rPr>
+        <w:t xml:space="preserve"> </w:t>
+      </w:r>
+      <w:r>
+        <w:rPr>
+          <w:rFonts w:hint="eastAsia"/>
+          <w:szCs w:val="20"/>
+        </w:rPr>
+        <w:t>씬.</w:t>
+      </w:r>
+    </w:p>
+    <w:p>
+      <w:pPr>
+        <w:jc w:val="left"/>
+        <w:rPr>
+          <w:szCs w:val="20"/>
+        </w:rPr>
+      </w:pPr>
+    </w:p>
+    <w:p>
+      <w:pPr>
+        <w:jc w:val="left"/>
+        <w:rPr>
+          <w:szCs w:val="20"/>
+        </w:rPr>
+      </w:pPr>
+      <w:r>
+        <w:rPr>
+          <w:szCs w:val="20"/>
+        </w:rPr>
+        <w:t>-</w:t>
+      </w:r>
+      <w:r>
+        <w:rPr>
+          <w:rFonts w:hint="eastAsia"/>
+          <w:szCs w:val="20"/>
+        </w:rPr>
+        <w:t>1번 씬 조작법-</w:t>
+      </w:r>
+    </w:p>
+    <w:p>
+      <w:pPr>
+        <w:jc w:val="left"/>
+        <w:rPr>
+          <w:szCs w:val="20"/>
+        </w:rPr>
+      </w:pPr>
+      <w:r>
+        <w:rPr>
+          <w:rFonts w:hint="eastAsia"/>
+          <w:szCs w:val="20"/>
+        </w:rPr>
+        <w:t>키보드 왼쪽, 오른쪽 키로 트랙을 바</w:t>
+      </w:r>
+      <w:r>
+        <w:rPr>
+          <w:rFonts w:hint="eastAsia"/>
+          <w:szCs w:val="20"/>
+        </w:rPr>
+        <w:t>꾸고 키보드 위, 아래 키로</w:t>
+      </w:r>
+      <w:r>
+        <w:rPr>
+          <w:szCs w:val="20"/>
+        </w:rPr>
+        <w:t xml:space="preserve"> </w:t>
+      </w:r>
+      <w:r>
+        <w:rPr>
+          <w:rFonts w:hint="eastAsia"/>
+          <w:szCs w:val="20"/>
+        </w:rPr>
+        <w:t>속도를 조절합니다.</w:t>
+      </w:r>
+    </w:p>
+    <w:p>
+      <w:pPr>
+        <w:jc w:val="left"/>
+        <w:rPr>
+          <w:szCs w:val="20"/>
+        </w:rPr>
+      </w:pPr>
+      <w:r>
+        <w:rPr>
+          <w:rFonts w:hint="eastAsia"/>
+          <w:szCs w:val="20"/>
+        </w:rPr>
+        <w:t>키보드 Z/z로 플레이어 모델을 90도 회전합니다.</w:t>
+      </w:r>
+      <w:r>
+        <w:rPr>
+          <w:szCs w:val="20"/>
+        </w:rPr>
+        <w:t xml:space="preserve"> (</w:t>
+      </w:r>
+      <w:r>
+        <w:rPr>
+          <w:rFonts w:hint="eastAsia"/>
+          <w:szCs w:val="20"/>
+        </w:rPr>
+        <w:t>바퀴 애니메이션 확인 가능)</w:t>
+      </w:r>
+    </w:p>
+    <w:p>
+      <w:pPr>
+        <w:jc w:val="left"/>
+        <w:rPr>
+          <w:szCs w:val="20"/>
+        </w:rPr>
+      </w:pPr>
+      <w:r>
+        <w:rPr>
+          <w:rFonts w:hint="eastAsia"/>
+          <w:szCs w:val="20"/>
+        </w:rPr>
+        <w:t>F1으로 1인칭 카메라 시점, F3으로 3인칭 카메라 시점으로 전환합니다.</w:t>
+      </w:r>
+    </w:p>
+    <w:p>
+      <w:pPr>
+        <w:jc w:val="left"/>
+        <w:rPr>
+          <w:szCs w:val="20"/>
+        </w:rPr>
+      </w:pPr>
+      <w:r>
+        <w:rPr>
+          <w:szCs w:val="20"/>
+        </w:rPr>
+        <w:lastRenderedPageBreak/>
+        <w:t>-2</w:t>
+      </w:r>
+      <w:r>
+        <w:rPr>
+          <w:rFonts w:hint="eastAsia"/>
+          <w:szCs w:val="20"/>
+        </w:rPr>
+        <w:t>번 씬 조작법-</w:t>
+      </w:r>
+    </w:p>
+    <w:p>
+      <w:pPr>
+        <w:ind w:left="200" w:hangingChars="100" w:hanging="200"/>
+        <w:jc w:val="left"/>
+        <w:rPr>
+          <w:szCs w:val="20"/>
+        </w:rPr>
+      </w:pPr>
+      <w:r>
+        <w:rPr>
+          <w:rFonts w:hint="eastAsia"/>
+          <w:szCs w:val="20"/>
+        </w:rPr>
+        <w:t>r</w:t>
+      </w:r>
+      <w:r>
+        <w:rPr>
+          <w:szCs w:val="20"/>
+        </w:rPr>
+        <w:t xml:space="preserve">/R - </w:t>
+      </w:r>
+      <w:r>
+        <w:rPr>
+          <w:rFonts w:hint="eastAsia"/>
+          <w:szCs w:val="20"/>
+        </w:rPr>
+        <w:t>도로의 높이로 플레이어를 이동시키고 방향키를 이용해 이동할 수 있게 하거나,</w:t>
+      </w:r>
+      <w:r>
+        <w:rPr>
+          <w:szCs w:val="20"/>
+        </w:rPr>
+        <w:t xml:space="preserve"> </w:t>
+      </w:r>
+      <w:r>
+        <w:rPr>
+          <w:rFonts w:hint="eastAsia"/>
+          <w:szCs w:val="20"/>
+        </w:rPr>
+        <w:t>씬 전체를 볼 수 있는 위치로</w:t>
+      </w:r>
+      <w:r>
+        <w:rPr>
+          <w:szCs w:val="20"/>
+        </w:rPr>
+        <w:t xml:space="preserve"> </w:t>
+      </w:r>
+      <w:r>
+        <w:rPr>
+          <w:rFonts w:hint="eastAsia"/>
+          <w:szCs w:val="20"/>
+        </w:rPr>
+        <w:t xml:space="preserve">이동해 </w:t>
+      </w:r>
+      <w:r>
+        <w:rPr>
+          <w:rFonts w:hint="eastAsia"/>
+          <w:szCs w:val="20"/>
+        </w:rPr>
+        <w:t>씬 전체를 볼 수 있습니다.</w:t>
+      </w:r>
+    </w:p>
+    <w:p>
+      <w:pPr>
+        <w:jc w:val="left"/>
+        <w:rPr>
+          <w:szCs w:val="20"/>
+        </w:rPr>
+      </w:pPr>
+      <w:r>
+        <w:rPr>
+          <w:rFonts w:hint="eastAsia"/>
+          <w:szCs w:val="20"/>
+        </w:rPr>
+        <w:t>n</w:t>
+      </w:r>
+      <w:r>
+        <w:rPr>
+          <w:szCs w:val="20"/>
+        </w:rPr>
+        <w:t>/N</w:t>
+      </w:r>
+      <w:r>
+        <w:rPr>
+          <w:szCs w:val="20"/>
+        </w:rPr>
+        <w:t xml:space="preserve"> </w:t>
+      </w:r>
+      <w:r>
+        <w:rPr>
+          <w:szCs w:val="20"/>
+        </w:rPr>
+        <w:t>–</w:t>
+      </w:r>
+      <w:r>
+        <w:rPr>
+          <w:szCs w:val="20"/>
+        </w:rPr>
+        <w:t xml:space="preserve"> </w:t>
+      </w:r>
+      <w:r>
+        <w:rPr>
+          <w:rFonts w:hint="eastAsia"/>
+          <w:szCs w:val="20"/>
+        </w:rPr>
+        <w:t>야간모드</w:t>
+      </w:r>
+      <w:r>
+        <w:rPr>
+          <w:szCs w:val="20"/>
+        </w:rPr>
+        <w:t>/</w:t>
+      </w:r>
+      <w:r>
+        <w:rPr>
+          <w:rFonts w:hint="eastAsia"/>
+          <w:szCs w:val="20"/>
+        </w:rPr>
+        <w:t>주간모드로 바꿉니다.</w:t>
+      </w:r>
+      <w:r>
+        <w:rPr>
+          <w:szCs w:val="20"/>
+        </w:rPr>
+        <w:t xml:space="preserve"> (</w:t>
+      </w:r>
+      <w:r>
+        <w:rPr>
+          <w:rFonts w:hint="eastAsia"/>
+          <w:szCs w:val="20"/>
+        </w:rPr>
+        <w:t>낮 배경,</w:t>
+      </w:r>
+      <w:r>
+        <w:rPr>
+          <w:szCs w:val="20"/>
+        </w:rPr>
+        <w:t xml:space="preserve"> </w:t>
+      </w:r>
+      <w:r>
+        <w:rPr>
+          <w:rFonts w:hint="eastAsia"/>
+          <w:szCs w:val="20"/>
+        </w:rPr>
+        <w:t>밤 배경으로 토글로 바꿀 수 있습니다.</w:t>
+      </w:r>
+      <w:r>
+        <w:rPr>
+          <w:szCs w:val="20"/>
+        </w:rPr>
+        <w:t>)</w:t>
+      </w:r>
+    </w:p>
+    <w:p>
+      <w:pPr>
+        <w:jc w:val="left"/>
+        <w:rPr>
+          <w:szCs w:val="20"/>
+        </w:rPr>
+      </w:pPr>
+      <w:r>
+        <w:rPr>
+          <w:rFonts w:hint="eastAsia"/>
+          <w:szCs w:val="20"/>
+        </w:rPr>
+        <w:t>S</w:t>
+      </w:r>
+      <w:r>
+        <w:rPr>
+          <w:szCs w:val="20"/>
+        </w:rPr>
+        <w:t xml:space="preserve">PACE – </w:t>
+      </w:r>
+      <w:r>
+        <w:rPr>
+          <w:rFonts w:hint="eastAsia"/>
+          <w:szCs w:val="20"/>
+        </w:rPr>
+        <w:t>플레이어를 이동할 수 있는 상태일 때</w:t>
+      </w:r>
+      <w:r>
+        <w:rPr>
+          <w:szCs w:val="20"/>
+        </w:rPr>
+        <w:t>,</w:t>
+      </w:r>
+      <w:r>
+        <w:rPr>
+          <w:rFonts w:hint="eastAsia"/>
+          <w:szCs w:val="20"/>
+        </w:rPr>
+        <w:t xml:space="preserve"> 공중으로 플레이어를 부스팅해 떠다닐 수 있습니다.</w:t>
+      </w:r>
+    </w:p>
+    <w:p>
+      <w:pPr>
+        <w:jc w:val="left"/>
+        <w:rPr>
+          <w:szCs w:val="20"/>
+        </w:rPr>
+      </w:pPr>
+      <w:r>
+        <w:rPr>
+          <w:rFonts w:hint="eastAsia"/>
+          <w:szCs w:val="20"/>
+        </w:rPr>
+        <w:t>마우스</w:t>
+      </w:r>
+      <w:r>
+        <w:rPr>
+          <w:szCs w:val="20"/>
+        </w:rPr>
+        <w:t xml:space="preserve"> </w:t>
+      </w:r>
+      <w:r>
+        <w:rPr>
+          <w:rFonts w:hint="eastAsia"/>
+          <w:szCs w:val="20"/>
+        </w:rPr>
+        <w:t>좌클릭 후 마우스를 움직이면 카메라를 움직일 수 있습니다.</w:t>
+      </w:r>
+    </w:p>
+    <w:p>
+      <w:pPr>
+        <w:jc w:val="left"/>
+        <w:rPr>
+          <w:szCs w:val="20"/>
+        </w:rPr>
+      </w:pPr>
+    </w:p>
+    <w:p>
+      <w:pPr>
+        <w:jc w:val="center"/>
+        <w:rPr>
+          <w:szCs w:val="20"/>
+        </w:rPr>
+      </w:pPr>
+      <w:r>
+        <w:rPr>
+          <w:rFonts w:hint="eastAsia"/>
           <w:b/>
           <w:bCs/>
           <w:sz w:val="24"/>
           <w:szCs w:val="24"/>
         </w:rPr>
-      </w:pPr>
+        <w:t>-구현방법-</w:t>
+      </w:r>
     </w:p>
     <w:p>
       <w:pPr>
         <w:jc w:val="left"/>
         <w:rPr>
-          <w:szCs w:val="20"/>
-        </w:rPr>
-      </w:pPr>
-      <w:r>
-        <w:rPr>
-          <w:rFonts w:hint="eastAsia"/>
-          <w:b/>
-          <w:bCs/>
-          <w:sz w:val="24"/>
-          <w:szCs w:val="24"/>
-        </w:rPr>
-        <w:t>-구현방법-</w:t>
-      </w:r>
-      <w:r>
-        <w:rPr>
-          <w:rFonts w:hint="eastAsia"/>
-          <w:szCs w:val="20"/>
-        </w:rPr>
-        <w:t xml:space="preserve"> </w:t>
+          <w:b/>
+          <w:bCs/>
+          <w:szCs w:val="20"/>
+        </w:rPr>
+      </w:pPr>
+      <w:r>
+        <w:rPr>
+          <w:rFonts w:hint="eastAsia"/>
+          <w:b/>
+          <w:bCs/>
+          <w:szCs w:val="20"/>
+        </w:rPr>
+        <w:t>1.</w:t>
+      </w:r>
+      <w:r>
+        <w:rPr>
+          <w:rFonts w:hint="eastAsia"/>
+          <w:b/>
+          <w:bCs/>
+          <w:szCs w:val="20"/>
+        </w:rPr>
+        <w:t xml:space="preserve"> 씬 전환</w:t>
       </w:r>
     </w:p>
     <w:p>
@@ -1053,6 +1510,413 @@
           <w:szCs w:val="20"/>
         </w:rPr>
       </w:pPr>
+      <w:r>
+        <w:rPr>
+          <w:rFonts w:hint="eastAsia"/>
+          <w:szCs w:val="20"/>
+        </w:rPr>
+        <w:t>씬을 전환하기 위해서는 먼저,</w:t>
+      </w:r>
+      <w:r>
+        <w:rPr>
+          <w:szCs w:val="20"/>
+        </w:rPr>
+        <w:t xml:space="preserve"> </w:t>
+      </w:r>
+      <w:r>
+        <w:rPr>
+          <w:rFonts w:hint="eastAsia"/>
+          <w:szCs w:val="20"/>
+        </w:rPr>
+        <w:t xml:space="preserve">프로그램의 제어를 하는 </w:t>
+      </w:r>
+      <w:r>
+        <w:rPr>
+          <w:szCs w:val="20"/>
+        </w:rPr>
+        <w:t xml:space="preserve">CGameFramework </w:t>
+      </w:r>
+      <w:r>
+        <w:rPr>
+          <w:rFonts w:hint="eastAsia"/>
+          <w:szCs w:val="20"/>
+        </w:rPr>
+        <w:t xml:space="preserve">클래스에 </w:t>
+      </w:r>
+      <w:r>
+        <w:rPr>
+          <w:rFonts w:hint="eastAsia"/>
+          <w:szCs w:val="20"/>
+        </w:rPr>
+        <w:t xml:space="preserve">첫번째 씬으로 사용하는 </w:t>
+      </w:r>
+      <w:r>
+        <w:rPr>
+          <w:szCs w:val="20"/>
+        </w:rPr>
+        <w:t xml:space="preserve">CRaceScene </w:t>
+      </w:r>
+      <w:r>
+        <w:rPr>
+          <w:rFonts w:hint="eastAsia"/>
+          <w:szCs w:val="20"/>
+        </w:rPr>
+        <w:t>클래스 포인터</w:t>
+      </w:r>
+      <w:r>
+        <w:rPr>
+          <w:rFonts w:hint="eastAsia"/>
+          <w:szCs w:val="20"/>
+        </w:rPr>
+        <w:t xml:space="preserve">와 첫번째 씬의 플레이어를 관리하는 </w:t>
+      </w:r>
+      <w:r>
+        <w:rPr>
+          <w:szCs w:val="20"/>
+        </w:rPr>
+        <w:t xml:space="preserve">CMyPlayer </w:t>
+      </w:r>
+      <w:r>
+        <w:rPr>
+          <w:rFonts w:hint="eastAsia"/>
+          <w:szCs w:val="20"/>
+        </w:rPr>
+        <w:t>클래스 포인터</w:t>
+      </w:r>
+      <w:r>
+        <w:rPr>
+          <w:szCs w:val="20"/>
+        </w:rPr>
+        <w:t xml:space="preserve">, </w:t>
+      </w:r>
+      <w:r>
+        <w:rPr>
+          <w:rFonts w:hint="eastAsia"/>
+          <w:szCs w:val="20"/>
+        </w:rPr>
+        <w:t xml:space="preserve">두번째 씬으로 사용하는 </w:t>
+      </w:r>
+      <w:r>
+        <w:rPr>
+          <w:szCs w:val="20"/>
+        </w:rPr>
+        <w:t>CScene</w:t>
+      </w:r>
+      <w:r>
+        <w:rPr>
+          <w:rFonts w:hint="eastAsia"/>
+          <w:szCs w:val="20"/>
+        </w:rPr>
+        <w:t xml:space="preserve"> 클래스 포인터</w:t>
+      </w:r>
+      <w:r>
+        <w:rPr>
+          <w:rFonts w:hint="eastAsia"/>
+          <w:szCs w:val="20"/>
+        </w:rPr>
+        <w:t xml:space="preserve">와 두번째 씬의 플레이어를 관리한느 </w:t>
+      </w:r>
+      <w:r>
+        <w:rPr>
+          <w:szCs w:val="20"/>
+        </w:rPr>
+        <w:t xml:space="preserve">CPlayer </w:t>
+      </w:r>
+      <w:r>
+        <w:rPr>
+          <w:rFonts w:hint="eastAsia"/>
+          <w:szCs w:val="20"/>
+        </w:rPr>
+        <w:t>클래스,</w:t>
+      </w:r>
+      <w:r>
+        <w:rPr>
+          <w:szCs w:val="20"/>
+        </w:rPr>
+        <w:t xml:space="preserve"> </w:t>
+      </w:r>
+      <w:r>
+        <w:rPr>
+          <w:rFonts w:hint="eastAsia"/>
+          <w:szCs w:val="20"/>
+        </w:rPr>
+        <w:t xml:space="preserve">그리고 어떤 씬을 보여주고 있는지 나타낼 </w:t>
+      </w:r>
+      <w:r>
+        <w:rPr>
+          <w:szCs w:val="20"/>
+        </w:rPr>
+        <w:t>bool</w:t>
+      </w:r>
+      <w:r>
+        <w:rPr>
+          <w:rFonts w:hint="eastAsia"/>
+          <w:szCs w:val="20"/>
+        </w:rPr>
+        <w:t xml:space="preserve">형 변수 </w:t>
+      </w:r>
+      <w:r>
+        <w:rPr>
+          <w:szCs w:val="20"/>
+        </w:rPr>
+        <w:t>ShowBuilding</w:t>
+      </w:r>
+      <w:r>
+        <w:rPr>
+          <w:rFonts w:hint="eastAsia"/>
+          <w:szCs w:val="20"/>
+        </w:rPr>
+        <w:t>을</w:t>
+      </w:r>
+      <w:r>
+        <w:rPr>
+          <w:rFonts w:hint="eastAsia"/>
+          <w:szCs w:val="20"/>
+        </w:rPr>
+        <w:t xml:space="preserve"> 선언해주고</w:t>
+      </w:r>
+      <w:r>
+        <w:rPr>
+          <w:szCs w:val="20"/>
+        </w:rPr>
+        <w:t xml:space="preserve"> </w:t>
+      </w:r>
+      <w:r>
+        <w:rPr>
+          <w:rFonts w:hint="eastAsia"/>
+          <w:szCs w:val="20"/>
+        </w:rPr>
+        <w:t xml:space="preserve">실행 후 </w:t>
+      </w:r>
+      <w:r>
+        <w:rPr>
+          <w:szCs w:val="20"/>
+        </w:rPr>
+        <w:t>CGameFramework::BuildObjects()</w:t>
+      </w:r>
+      <w:r>
+        <w:rPr>
+          <w:rFonts w:hint="eastAsia"/>
+          <w:szCs w:val="20"/>
+        </w:rPr>
+        <w:t>에서 두 가지 씬에 필요한 객체들을 모두 생성합니다.</w:t>
+      </w:r>
+      <w:r>
+        <w:rPr>
+          <w:szCs w:val="20"/>
+        </w:rPr>
+        <w:t xml:space="preserve"> </w:t>
+      </w:r>
+      <w:r>
+        <w:rPr>
+          <w:rFonts w:hint="eastAsia"/>
+          <w:szCs w:val="20"/>
+        </w:rPr>
+        <w:t xml:space="preserve">이후 </w:t>
+      </w:r>
+      <w:r>
+        <w:rPr>
+          <w:rFonts w:hint="eastAsia"/>
+          <w:szCs w:val="20"/>
+        </w:rPr>
+        <w:t xml:space="preserve">프로그램 실행 중에 키보드를 누르면 호출되는 </w:t>
+      </w:r>
+      <w:r>
+        <w:rPr>
+          <w:szCs w:val="20"/>
+        </w:rPr>
+        <w:t>CGameFramework::OnProcessingKeyboardMessage()</w:t>
+      </w:r>
+      <w:r>
+        <w:rPr>
+          <w:rFonts w:hint="eastAsia"/>
+          <w:szCs w:val="20"/>
+        </w:rPr>
+        <w:t xml:space="preserve">에서 입력된 키를 검사해 </w:t>
+      </w:r>
+      <w:r>
+        <w:rPr>
+          <w:rFonts w:hint="eastAsia"/>
+          <w:szCs w:val="20"/>
+        </w:rPr>
+        <w:t xml:space="preserve"> </w:t>
+      </w:r>
+      <w:r>
+        <w:rPr>
+          <w:szCs w:val="20"/>
+        </w:rPr>
+        <w:t>‘1’</w:t>
+      </w:r>
+      <w:r>
+        <w:rPr>
+          <w:rFonts w:hint="eastAsia"/>
+          <w:szCs w:val="20"/>
+        </w:rPr>
+        <w:t xml:space="preserve">이 눌렸다면 </w:t>
+      </w:r>
+      <w:r>
+        <w:rPr>
+          <w:szCs w:val="20"/>
+        </w:rPr>
+        <w:t>ShowBuilding</w:t>
+      </w:r>
+      <w:r>
+        <w:rPr>
+          <w:rFonts w:hint="eastAsia"/>
+          <w:szCs w:val="20"/>
+        </w:rPr>
+        <w:t xml:space="preserve">을 </w:t>
+      </w:r>
+      <w:r>
+        <w:rPr>
+          <w:szCs w:val="20"/>
+        </w:rPr>
+        <w:t>false</w:t>
+      </w:r>
+      <w:r>
+        <w:rPr>
+          <w:rFonts w:hint="eastAsia"/>
+          <w:szCs w:val="20"/>
+        </w:rPr>
+        <w:t>로,</w:t>
+      </w:r>
+      <w:r>
+        <w:rPr>
+          <w:szCs w:val="20"/>
+        </w:rPr>
+        <w:t xml:space="preserve"> ‘2’</w:t>
+      </w:r>
+      <w:r>
+        <w:rPr>
+          <w:rFonts w:hint="eastAsia"/>
+          <w:szCs w:val="20"/>
+        </w:rPr>
+        <w:t xml:space="preserve">를 눌렀다면 </w:t>
+      </w:r>
+      <w:r>
+        <w:rPr>
+          <w:szCs w:val="20"/>
+        </w:rPr>
+        <w:t>ShowBuilding</w:t>
+      </w:r>
+      <w:r>
+        <w:rPr>
+          <w:rFonts w:hint="eastAsia"/>
+          <w:szCs w:val="20"/>
+        </w:rPr>
+        <w:t xml:space="preserve">을 </w:t>
+      </w:r>
+      <w:r>
+        <w:rPr>
+          <w:szCs w:val="20"/>
+        </w:rPr>
+        <w:t>true</w:t>
+      </w:r>
+      <w:r>
+        <w:rPr>
+          <w:rFonts w:hint="eastAsia"/>
+          <w:szCs w:val="20"/>
+        </w:rPr>
+        <w:t xml:space="preserve">로 바꾸어 </w:t>
+      </w:r>
+      <w:r>
+        <w:rPr>
+          <w:rFonts w:hint="eastAsia"/>
+          <w:szCs w:val="20"/>
+        </w:rPr>
+        <w:t>주어 어떤 씬이 선택이 되었는지 표시하고 프로그램이 실행 중일 때 입력에 따라 플레이어,</w:t>
+      </w:r>
+      <w:r>
+        <w:rPr>
+          <w:szCs w:val="20"/>
+        </w:rPr>
+        <w:t xml:space="preserve"> </w:t>
+      </w:r>
+      <w:r>
+        <w:rPr>
+          <w:rFonts w:hint="eastAsia"/>
+          <w:szCs w:val="20"/>
+        </w:rPr>
+        <w:t xml:space="preserve">카메라를 바꾸거나 애니메이션을 하는 일에서 </w:t>
+      </w:r>
+      <w:r>
+        <w:rPr>
+          <w:szCs w:val="20"/>
+        </w:rPr>
+        <w:t xml:space="preserve">ShowBuilding </w:t>
+      </w:r>
+      <w:r>
+        <w:rPr>
+          <w:rFonts w:hint="eastAsia"/>
+          <w:szCs w:val="20"/>
+        </w:rPr>
+        <w:t xml:space="preserve">변수를 확인해 </w:t>
+      </w:r>
+      <w:r>
+        <w:rPr>
+          <w:szCs w:val="20"/>
+        </w:rPr>
+        <w:t>ShowBuilding</w:t>
+      </w:r>
+      <w:r>
+        <w:rPr>
+          <w:rFonts w:hint="eastAsia"/>
+          <w:szCs w:val="20"/>
+        </w:rPr>
+        <w:t xml:space="preserve">이 </w:t>
+      </w:r>
+      <w:r>
+        <w:rPr>
+          <w:szCs w:val="20"/>
+        </w:rPr>
+        <w:t>false</w:t>
+      </w:r>
+      <w:r>
+        <w:rPr>
+          <w:rFonts w:hint="eastAsia"/>
+          <w:szCs w:val="20"/>
+        </w:rPr>
+        <w:t>면 첫번째 씬에 대해 입력에 따라 플레이어,</w:t>
+      </w:r>
+      <w:r>
+        <w:rPr>
+          <w:szCs w:val="20"/>
+        </w:rPr>
+        <w:t xml:space="preserve"> </w:t>
+      </w:r>
+      <w:r>
+        <w:rPr>
+          <w:rFonts w:hint="eastAsia"/>
+          <w:szCs w:val="20"/>
+        </w:rPr>
+        <w:t xml:space="preserve">카메라를 바꾸고 애니메이션을 하며 </w:t>
+      </w:r>
+      <w:r>
+        <w:rPr>
+          <w:szCs w:val="20"/>
+        </w:rPr>
+        <w:t>ShowBuilding</w:t>
+      </w:r>
+      <w:r>
+        <w:rPr>
+          <w:rFonts w:hint="eastAsia"/>
+          <w:szCs w:val="20"/>
+        </w:rPr>
+        <w:t xml:space="preserve">이 </w:t>
+      </w:r>
+      <w:r>
+        <w:rPr>
+          <w:szCs w:val="20"/>
+        </w:rPr>
+        <w:t>true</w:t>
+      </w:r>
+      <w:r>
+        <w:rPr>
+          <w:rFonts w:hint="eastAsia"/>
+          <w:szCs w:val="20"/>
+        </w:rPr>
+        <w:t>면 두번째 씬에 대해 명령을 실행하도록 프로그래밍해 구현했습니다.</w:t>
+      </w:r>
     </w:p>
     <w:p>
       <w:pPr>
@@ -1063,24 +1927,4014 @@
           <w:szCs w:val="20"/>
         </w:rPr>
       </w:pPr>
-      <w:r>
-        <w:rPr>
-          <w:rFonts w:hint="eastAsia"/>
-          <w:b/>
-          <w:bCs/>
-          <w:szCs w:val="20"/>
-        </w:rPr>
-        <w:t>실행결과</w:t>
-      </w:r>
     </w:p>
     <w:p>
       <w:pPr>
         <w:jc w:val="left"/>
         <w:rPr>
-          <w:rFonts w:hint="eastAsia"/>
-          <w:szCs w:val="20"/>
-        </w:rPr>
-      </w:pPr>
+          <w:b/>
+          <w:bCs/>
+          <w:szCs w:val="20"/>
+        </w:rPr>
+      </w:pPr>
+      <w:r>
+        <w:rPr>
+          <w:rFonts w:hint="eastAsia"/>
+          <w:b/>
+          <w:bCs/>
+          <w:szCs w:val="20"/>
+        </w:rPr>
+        <w:t>2</w:t>
+      </w:r>
+      <w:r>
+        <w:rPr>
+          <w:b/>
+          <w:bCs/>
+          <w:szCs w:val="20"/>
+        </w:rPr>
+        <w:t xml:space="preserve"> - 1</w:t>
+      </w:r>
+      <w:r>
+        <w:rPr>
+          <w:b/>
+          <w:bCs/>
+          <w:szCs w:val="20"/>
+        </w:rPr>
+        <w:t xml:space="preserve">. </w:t>
+      </w:r>
+      <w:r>
+        <w:rPr>
+          <w:rFonts w:hint="eastAsia"/>
+          <w:b/>
+          <w:bCs/>
+          <w:szCs w:val="20"/>
+        </w:rPr>
+        <w:t>두번째 씬</w:t>
+      </w:r>
+      <w:r>
+        <w:rPr>
+          <w:b/>
+          <w:bCs/>
+          <w:szCs w:val="20"/>
+        </w:rPr>
+        <w:t xml:space="preserve"> </w:t>
+      </w:r>
+      <w:r>
+        <w:rPr>
+          <w:rFonts w:hint="eastAsia"/>
+          <w:b/>
+          <w:bCs/>
+          <w:szCs w:val="20"/>
+        </w:rPr>
+        <w:t>객체들 로딩 및 렌더링을 위한 준비</w:t>
+      </w:r>
+    </w:p>
+    <w:p>
+      <w:pPr>
+        <w:jc w:val="left"/>
+        <w:rPr>
+          <w:szCs w:val="20"/>
+        </w:rPr>
+      </w:pPr>
+      <w:r>
+        <w:rPr>
+          <w:rFonts w:hint="eastAsia"/>
+          <w:szCs w:val="20"/>
+        </w:rPr>
+        <w:t xml:space="preserve">두번째 씬을 구현하기 위해서 </w:t>
+      </w:r>
+      <w:r>
+        <w:rPr>
+          <w:szCs w:val="20"/>
+        </w:rPr>
+        <w:t>Unity</w:t>
+      </w:r>
+      <w:r>
+        <w:rPr>
+          <w:rFonts w:hint="eastAsia"/>
+          <w:szCs w:val="20"/>
+        </w:rPr>
+        <w:t xml:space="preserve">에서 교수님께서 제공해주신 모델로 씬을 구성하고 </w:t>
+      </w:r>
+      <w:r>
+        <w:rPr>
+          <w:szCs w:val="20"/>
+        </w:rPr>
+        <w:t xml:space="preserve">cs </w:t>
+      </w:r>
+      <w:r>
+        <w:rPr>
+          <w:rFonts w:hint="eastAsia"/>
+          <w:szCs w:val="20"/>
+        </w:rPr>
+        <w:t xml:space="preserve">파일을 이용해 씬에 대한 정보를 </w:t>
+      </w:r>
+      <w:r>
+        <w:rPr>
+          <w:szCs w:val="20"/>
+        </w:rPr>
+        <w:t xml:space="preserve">bin </w:t>
+      </w:r>
+      <w:r>
+        <w:rPr>
+          <w:rFonts w:hint="eastAsia"/>
+          <w:szCs w:val="20"/>
+        </w:rPr>
+        <w:t>파일로 추출했습니다.</w:t>
+      </w:r>
+      <w:r>
+        <w:rPr>
+          <w:szCs w:val="20"/>
+        </w:rPr>
+        <w:t xml:space="preserve"> </w:t>
+      </w:r>
+      <w:r>
+        <w:rPr>
+          <w:rFonts w:hint="eastAsia"/>
+          <w:szCs w:val="20"/>
+        </w:rPr>
+        <w:t>그리고 C</w:t>
+      </w:r>
+      <w:r>
+        <w:rPr>
+          <w:szCs w:val="20"/>
+        </w:rPr>
+        <w:t>GameFramework::BuildObject</w:t>
+      </w:r>
+      <w:r>
+        <w:rPr>
+          <w:szCs w:val="20"/>
+        </w:rPr>
+        <w:t>s</w:t>
+      </w:r>
+      <w:r>
+        <w:rPr>
+          <w:szCs w:val="20"/>
+        </w:rPr>
+        <w:t>()에</w:t>
+      </w:r>
+      <w:r>
+        <w:rPr>
+          <w:rFonts w:hint="eastAsia"/>
+          <w:szCs w:val="20"/>
+        </w:rPr>
+        <w:t xml:space="preserve">서 두 번째 씬을 관리하는 </w:t>
+      </w:r>
+      <w:r>
+        <w:rPr>
+          <w:szCs w:val="20"/>
+        </w:rPr>
+        <w:t xml:space="preserve">CScene </w:t>
+      </w:r>
+      <w:r>
+        <w:rPr>
+          <w:rFonts w:hint="eastAsia"/>
+          <w:szCs w:val="20"/>
+        </w:rPr>
+        <w:t xml:space="preserve">클래스의 </w:t>
+      </w:r>
+      <w:r>
+        <w:rPr>
+          <w:szCs w:val="20"/>
+        </w:rPr>
+        <w:t>BuildObject</w:t>
+      </w:r>
+      <w:r>
+        <w:rPr>
+          <w:szCs w:val="20"/>
+        </w:rPr>
+        <w:t>s</w:t>
+      </w:r>
+      <w:r>
+        <w:rPr>
+          <w:szCs w:val="20"/>
+        </w:rPr>
+        <w:t>()</w:t>
+      </w:r>
+      <w:r>
+        <w:rPr>
+          <w:rFonts w:hint="eastAsia"/>
+          <w:szCs w:val="20"/>
+        </w:rPr>
+        <w:t>를 호출하면</w:t>
+      </w:r>
+      <w:r>
+        <w:rPr>
+          <w:szCs w:val="20"/>
+        </w:rPr>
+        <w:t xml:space="preserve"> CScene</w:t>
+      </w:r>
+      <w:r>
+        <w:rPr>
+          <w:rFonts w:hint="eastAsia"/>
+          <w:szCs w:val="20"/>
+        </w:rPr>
+        <w:t xml:space="preserve">은 </w:t>
+      </w:r>
+      <w:r>
+        <w:rPr>
+          <w:szCs w:val="20"/>
+        </w:rPr>
+        <w:t xml:space="preserve">CObjectsShader </w:t>
+      </w:r>
+      <w:r>
+        <w:rPr>
+          <w:rFonts w:hint="eastAsia"/>
+          <w:szCs w:val="20"/>
+        </w:rPr>
+        <w:t xml:space="preserve">클래스를 하나 동적할당해 생성하고 </w:t>
+      </w:r>
+      <w:r>
+        <w:rPr>
+          <w:szCs w:val="20"/>
+        </w:rPr>
+        <w:t>CObjectsShader</w:t>
+      </w:r>
+      <w:r>
+        <w:rPr>
+          <w:rFonts w:hint="eastAsia"/>
+          <w:szCs w:val="20"/>
+        </w:rPr>
+        <w:t xml:space="preserve">에 씬에 대한 정보를 가진 </w:t>
+      </w:r>
+      <w:r>
+        <w:rPr>
+          <w:szCs w:val="20"/>
+        </w:rPr>
+        <w:t xml:space="preserve">bin </w:t>
+      </w:r>
+      <w:r>
+        <w:rPr>
+          <w:rFonts w:hint="eastAsia"/>
+          <w:szCs w:val="20"/>
+        </w:rPr>
+        <w:t xml:space="preserve">파일의 경로를 인자로 </w:t>
+      </w:r>
+      <w:r>
+        <w:rPr>
+          <w:szCs w:val="20"/>
+        </w:rPr>
+        <w:t>CObjectsShader::BuildObjects()</w:t>
+      </w:r>
+      <w:r>
+        <w:rPr>
+          <w:rFonts w:hint="eastAsia"/>
+          <w:szCs w:val="20"/>
+        </w:rPr>
+        <w:t>를 호출합니다.</w:t>
+      </w:r>
+      <w:r>
+        <w:rPr>
+          <w:szCs w:val="20"/>
+        </w:rPr>
+        <w:t xml:space="preserve"> </w:t>
+      </w:r>
+      <w:r>
+        <w:rPr>
+          <w:rFonts w:hint="eastAsia"/>
+          <w:szCs w:val="20"/>
+        </w:rPr>
+        <w:t xml:space="preserve">그러면 </w:t>
+      </w:r>
+      <w:r>
+        <w:rPr>
+          <w:szCs w:val="20"/>
+        </w:rPr>
+        <w:t>CObjectsShader</w:t>
+      </w:r>
+      <w:r>
+        <w:rPr>
+          <w:rFonts w:hint="eastAsia"/>
+          <w:szCs w:val="20"/>
+        </w:rPr>
+        <w:t xml:space="preserve">는 파일에서 씬을 구성하는 객체들을 읽고 객체들을 </w:t>
+      </w:r>
+      <w:r>
+        <w:rPr>
+          <w:szCs w:val="20"/>
+        </w:rPr>
+        <w:t>m_ppObjects</w:t>
+      </w:r>
+      <w:r>
+        <w:rPr>
+          <w:rFonts w:hint="eastAsia"/>
+          <w:szCs w:val="20"/>
+        </w:rPr>
+        <w:t xml:space="preserve">라는 </w:t>
+      </w:r>
+      <w:r>
+        <w:rPr>
+          <w:szCs w:val="20"/>
+        </w:rPr>
+        <w:t>CGameObject**</w:t>
+      </w:r>
+      <w:r>
+        <w:rPr>
+          <w:rFonts w:hint="eastAsia"/>
+          <w:szCs w:val="20"/>
+        </w:rPr>
+        <w:t xml:space="preserve">에 담고 그 객체들의 숫자를 </w:t>
+      </w:r>
+      <w:r>
+        <w:rPr>
+          <w:szCs w:val="20"/>
+        </w:rPr>
+        <w:t>m_nObjects</w:t>
+      </w:r>
+      <w:r>
+        <w:rPr>
+          <w:rFonts w:hint="eastAsia"/>
+          <w:szCs w:val="20"/>
+        </w:rPr>
+        <w:t xml:space="preserve">에 저장하며 객체들의 숫자만큼의 </w:t>
+      </w:r>
+      <w:r>
+        <w:rPr>
+          <w:szCs w:val="20"/>
+        </w:rPr>
+        <w:t xml:space="preserve"> </w:t>
+      </w:r>
+      <w:r>
+        <w:rPr>
+          <w:rFonts w:hint="eastAsia"/>
+          <w:szCs w:val="20"/>
+        </w:rPr>
+        <w:t xml:space="preserve">월드변환행렬을 전달할 수 있는 버퍼를 생성해 </w:t>
+      </w:r>
+      <w:r>
+        <w:rPr>
+          <w:rFonts w:hint="eastAsia"/>
+          <w:szCs w:val="20"/>
+        </w:rPr>
+        <w:t xml:space="preserve">그 위치를 </w:t>
+      </w:r>
+      <w:r>
+        <w:rPr>
+          <w:szCs w:val="20"/>
+        </w:rPr>
+        <w:t>m_pcbMappedGameOBjects</w:t>
+      </w:r>
+      <w:r>
+        <w:rPr>
+          <w:rFonts w:hint="eastAsia"/>
+          <w:szCs w:val="20"/>
+        </w:rPr>
+        <w:t>에 저장합니다.</w:t>
+      </w:r>
+      <w:r>
+        <w:rPr>
+          <w:szCs w:val="20"/>
+        </w:rPr>
+        <w:t xml:space="preserve"> </w:t>
+      </w:r>
+      <w:r>
+        <w:rPr>
+          <w:rFonts w:hint="eastAsia"/>
+          <w:szCs w:val="20"/>
+        </w:rPr>
+        <w:t xml:space="preserve">이렇게 생성된 </w:t>
+      </w:r>
+      <w:r>
+        <w:rPr>
+          <w:szCs w:val="20"/>
+        </w:rPr>
+        <w:t>CObjectsShader</w:t>
+      </w:r>
+      <w:r>
+        <w:rPr>
+          <w:rFonts w:hint="eastAsia"/>
+          <w:szCs w:val="20"/>
+        </w:rPr>
+        <w:t xml:space="preserve">의 위치를 </w:t>
+      </w:r>
+      <w:r>
+        <w:rPr>
+          <w:szCs w:val="20"/>
+        </w:rPr>
+        <w:t>CScene</w:t>
+      </w:r>
+      <w:r>
+        <w:rPr>
+          <w:rFonts w:hint="eastAsia"/>
+          <w:szCs w:val="20"/>
+        </w:rPr>
+        <w:t xml:space="preserve">은 저장하고 씬을 렌더링할 때 사용할 빛과 재질들을 생성한 뒤 렌더링할 때 빛의 정보와 재질들의 정보를 </w:t>
+      </w:r>
+      <w:r>
+        <w:rPr>
+          <w:rFonts w:hint="eastAsia"/>
+          <w:szCs w:val="20"/>
+        </w:rPr>
+        <w:lastRenderedPageBreak/>
+        <w:t xml:space="preserve">전달할 버퍼를 생성해 각각의 위치를 </w:t>
+      </w:r>
+      <w:r>
+        <w:rPr>
+          <w:szCs w:val="20"/>
+        </w:rPr>
+        <w:t>m_pcbMappedLights, m_pcbMappedMaterials</w:t>
+      </w:r>
+      <w:r>
+        <w:rPr>
+          <w:rFonts w:hint="eastAsia"/>
+          <w:szCs w:val="20"/>
+        </w:rPr>
+        <w:t>란 변수에 저장합니다.</w:t>
+      </w:r>
+    </w:p>
+    <w:p>
+      <w:pPr>
+        <w:jc w:val="left"/>
+        <w:rPr>
+          <w:b/>
+          <w:bCs/>
+          <w:szCs w:val="20"/>
+        </w:rPr>
+      </w:pPr>
+    </w:p>
+    <w:p>
+      <w:pPr>
+        <w:jc w:val="left"/>
+        <w:rPr>
+          <w:b/>
+          <w:bCs/>
+          <w:szCs w:val="20"/>
+        </w:rPr>
+      </w:pPr>
+      <w:r>
+        <w:rPr>
+          <w:rFonts w:hint="eastAsia"/>
+          <w:b/>
+          <w:bCs/>
+          <w:szCs w:val="20"/>
+        </w:rPr>
+        <w:t>2</w:t>
+      </w:r>
+      <w:r>
+        <w:rPr>
+          <w:b/>
+          <w:bCs/>
+          <w:szCs w:val="20"/>
+        </w:rPr>
+        <w:t xml:space="preserve"> – 2. </w:t>
+      </w:r>
+      <w:r>
+        <w:rPr>
+          <w:rFonts w:hint="eastAsia"/>
+          <w:b/>
+          <w:bCs/>
+          <w:szCs w:val="20"/>
+        </w:rPr>
+        <w:t>두번째 씬</w:t>
+      </w:r>
+      <w:r>
+        <w:rPr>
+          <w:b/>
+          <w:bCs/>
+          <w:szCs w:val="20"/>
+        </w:rPr>
+        <w:t xml:space="preserve"> </w:t>
+      </w:r>
+      <w:r>
+        <w:rPr>
+          <w:rFonts w:hint="eastAsia"/>
+          <w:b/>
+          <w:bCs/>
+          <w:szCs w:val="20"/>
+        </w:rPr>
+        <w:t>빛</w:t>
+      </w:r>
+      <w:r>
+        <w:rPr>
+          <w:b/>
+          <w:bCs/>
+          <w:szCs w:val="20"/>
+        </w:rPr>
+        <w:t xml:space="preserve">, </w:t>
+      </w:r>
+      <w:r>
+        <w:rPr>
+          <w:rFonts w:hint="eastAsia"/>
+          <w:b/>
+          <w:bCs/>
+          <w:szCs w:val="20"/>
+        </w:rPr>
+        <w:t>재질 생성 및 객체에 할당</w:t>
+      </w:r>
+    </w:p>
+    <w:p>
+      <w:pPr>
+        <w:jc w:val="left"/>
+        <w:rPr>
+          <w:szCs w:val="20"/>
+        </w:rPr>
+      </w:pPr>
+      <w:r>
+        <w:rPr>
+          <w:rFonts w:hint="eastAsia"/>
+          <w:szCs w:val="20"/>
+        </w:rPr>
+        <w:t xml:space="preserve">빛과 재질은 </w:t>
+      </w:r>
+      <w:r>
+        <w:rPr>
+          <w:szCs w:val="20"/>
+        </w:rPr>
+        <w:t>CScene</w:t>
+      </w:r>
+      <w:r>
+        <w:rPr>
+          <w:rFonts w:hint="eastAsia"/>
+          <w:szCs w:val="20"/>
+        </w:rPr>
+        <w:t>:</w:t>
+      </w:r>
+      <w:r>
+        <w:rPr>
+          <w:szCs w:val="20"/>
+        </w:rPr>
+        <w:t>:BuildObjects()</w:t>
+      </w:r>
+      <w:r>
+        <w:rPr>
+          <w:rFonts w:hint="eastAsia"/>
+          <w:szCs w:val="20"/>
+        </w:rPr>
+        <w:t xml:space="preserve">에서 생성되는데 </w:t>
+      </w:r>
+      <w:r>
+        <w:rPr>
+          <w:szCs w:val="20"/>
+        </w:rPr>
+        <w:t>CScene::BuildObjects()</w:t>
+      </w:r>
+      <w:r>
+        <w:rPr>
+          <w:rFonts w:hint="eastAsia"/>
+          <w:szCs w:val="20"/>
+        </w:rPr>
+        <w:t xml:space="preserve">에서 씬에 있는 객체들을 생성하기위해 </w:t>
+      </w:r>
+      <w:r>
+        <w:rPr>
+          <w:szCs w:val="20"/>
+        </w:rPr>
+        <w:t>bin</w:t>
+      </w:r>
+      <w:r>
+        <w:rPr>
+          <w:rFonts w:hint="eastAsia"/>
+          <w:szCs w:val="20"/>
+        </w:rPr>
+        <w:t xml:space="preserve"> 파일에서 그 정보들을 불러올 때</w:t>
+      </w:r>
+      <w:r>
+        <w:rPr>
+          <w:szCs w:val="20"/>
+        </w:rPr>
+        <w:t xml:space="preserve"> </w:t>
+      </w:r>
+      <w:r>
+        <w:rPr>
+          <w:rFonts w:hint="eastAsia"/>
+          <w:szCs w:val="20"/>
+        </w:rPr>
+        <w:t xml:space="preserve">객체의 이름을 </w:t>
+      </w:r>
+      <w:r>
+        <w:rPr>
+          <w:rFonts w:hint="eastAsia"/>
+          <w:szCs w:val="20"/>
+        </w:rPr>
+        <w:t xml:space="preserve">객체의 개수만큼 </w:t>
+      </w:r>
+      <w:r>
+        <w:rPr>
+          <w:rFonts w:hint="eastAsia"/>
+          <w:szCs w:val="20"/>
+        </w:rPr>
+        <w:t>루프를 돌면서</w:t>
+      </w:r>
+      <w:r>
+        <w:rPr>
+          <w:szCs w:val="20"/>
+        </w:rPr>
+        <w:t>pstrGameObjectName</w:t>
+      </w:r>
+      <w:r>
+        <w:rPr>
+          <w:rFonts w:hint="eastAsia"/>
+          <w:szCs w:val="20"/>
+        </w:rPr>
+        <w:t xml:space="preserve">라는 </w:t>
+      </w:r>
+      <w:r>
+        <w:rPr>
+          <w:rFonts w:hint="eastAsia"/>
+          <w:szCs w:val="20"/>
+        </w:rPr>
+        <w:t xml:space="preserve">문자열에 매번 읽어오는데 이 </w:t>
+      </w:r>
+      <w:r>
+        <w:rPr>
+          <w:szCs w:val="20"/>
+        </w:rPr>
+        <w:t>pstrGameObjectName</w:t>
+      </w:r>
+      <w:r>
+        <w:rPr>
+          <w:rFonts w:hint="eastAsia"/>
+          <w:szCs w:val="20"/>
+        </w:rPr>
+        <w:t xml:space="preserve">이 </w:t>
+      </w:r>
+      <w:r>
+        <w:rPr>
+          <w:szCs w:val="20"/>
+        </w:rPr>
+        <w:t>“SignPole”</w:t>
+      </w:r>
+      <w:r>
+        <w:rPr>
+          <w:rFonts w:hint="eastAsia"/>
+          <w:szCs w:val="20"/>
+        </w:rPr>
+        <w:t xml:space="preserve">이라는 이름인지 </w:t>
+      </w:r>
+      <w:r>
+        <w:rPr>
+          <w:szCs w:val="20"/>
+        </w:rPr>
+        <w:t>strcmp</w:t>
+      </w:r>
+      <w:r>
+        <w:rPr>
+          <w:rFonts w:hint="eastAsia"/>
+          <w:szCs w:val="20"/>
+        </w:rPr>
+        <w:t xml:space="preserve">를 통해 확인해 이름이 </w:t>
+      </w:r>
+      <w:r>
+        <w:rPr>
+          <w:szCs w:val="20"/>
+        </w:rPr>
+        <w:t>“SignPole”</w:t>
+      </w:r>
+      <w:r>
+        <w:rPr>
+          <w:rFonts w:hint="eastAsia"/>
+          <w:szCs w:val="20"/>
+        </w:rPr>
+        <w:t xml:space="preserve">이라면 전역으로 선언된 </w:t>
+      </w:r>
+      <w:r>
+        <w:rPr>
+          <w:szCs w:val="20"/>
+        </w:rPr>
+        <w:t>LightsPosition</w:t>
+      </w:r>
+      <w:r>
+        <w:rPr>
+          <w:rFonts w:hint="eastAsia"/>
+          <w:szCs w:val="20"/>
+        </w:rPr>
+        <w:t xml:space="preserve">이라는 </w:t>
+      </w:r>
+      <w:r>
+        <w:rPr>
+          <w:szCs w:val="20"/>
+        </w:rPr>
+        <w:t>XMFLOAT3</w:t>
+      </w:r>
+      <w:r>
+        <w:rPr>
+          <w:rFonts w:hint="eastAsia"/>
+          <w:szCs w:val="20"/>
+        </w:rPr>
+        <w:t>들을 담는 벡터에 해당 객체의 위치를 저장합니다.</w:t>
+      </w:r>
+      <w:r>
+        <w:rPr>
+          <w:szCs w:val="20"/>
+        </w:rPr>
+        <w:t xml:space="preserve"> (</w:t>
+      </w:r>
+      <w:r>
+        <w:rPr>
+          <w:rFonts w:hint="eastAsia"/>
+          <w:szCs w:val="20"/>
+        </w:rPr>
+        <w:t xml:space="preserve">빛의 생성이 필요한 가로등 객체들의 이름이 </w:t>
+      </w:r>
+      <w:r>
+        <w:rPr>
+          <w:szCs w:val="20"/>
+        </w:rPr>
+        <w:t>“SignPole”</w:t>
+      </w:r>
+      <w:r>
+        <w:rPr>
+          <w:rFonts w:hint="eastAsia"/>
+          <w:szCs w:val="20"/>
+        </w:rPr>
+        <w:t>입니다.</w:t>
+      </w:r>
+      <w:r>
+        <w:rPr>
+          <w:szCs w:val="20"/>
+        </w:rPr>
+        <w:t>)</w:t>
+      </w:r>
+      <w:r>
+        <w:rPr>
+          <w:szCs w:val="20"/>
+        </w:rPr>
+        <w:t xml:space="preserve"> </w:t>
+      </w:r>
+      <w:r>
+        <w:rPr>
+          <w:rFonts w:hint="eastAsia"/>
+          <w:szCs w:val="20"/>
+        </w:rPr>
+        <w:t>그러면 C</w:t>
+      </w:r>
+      <w:r>
+        <w:rPr>
+          <w:szCs w:val="20"/>
+        </w:rPr>
+        <w:t>Scene::</w:t>
+      </w:r>
+      <w:r>
+        <w:rPr>
+          <w:rFonts w:hint="eastAsia"/>
+          <w:szCs w:val="20"/>
+        </w:rPr>
+        <w:t>B</w:t>
+      </w:r>
+      <w:r>
+        <w:rPr>
+          <w:szCs w:val="20"/>
+        </w:rPr>
+        <w:t xml:space="preserve">uildObjects() </w:t>
+      </w:r>
+      <w:r>
+        <w:rPr>
+          <w:rFonts w:hint="eastAsia"/>
+          <w:szCs w:val="20"/>
+        </w:rPr>
+        <w:t xml:space="preserve">실행 중에 불리는 빛과 재질을 생성하는 </w:t>
+      </w:r>
+      <w:r>
+        <w:rPr>
+          <w:szCs w:val="20"/>
+        </w:rPr>
+        <w:t>CScene::BuildLightsAndMaterials()</w:t>
+      </w:r>
+      <w:r>
+        <w:rPr>
+          <w:rFonts w:hint="eastAsia"/>
+          <w:szCs w:val="20"/>
+        </w:rPr>
+        <w:t xml:space="preserve">라는 함수에서 </w:t>
+      </w:r>
+      <w:r>
+        <w:rPr>
+          <w:rFonts w:hint="eastAsia"/>
+          <w:szCs w:val="20"/>
+        </w:rPr>
+        <w:t xml:space="preserve">전체적으로 씬에 적용할 </w:t>
+      </w:r>
+      <w:r>
+        <w:rPr>
+          <w:szCs w:val="20"/>
+        </w:rPr>
+        <w:t>m_xmf4GlobalAmbient</w:t>
+      </w:r>
+      <w:r>
+        <w:rPr>
+          <w:rFonts w:hint="eastAsia"/>
+          <w:szCs w:val="20"/>
+        </w:rPr>
+        <w:t>를 설정해주고 태양</w:t>
+      </w:r>
+      <w:r>
+        <w:rPr>
+          <w:rFonts w:hint="eastAsia"/>
+          <w:szCs w:val="20"/>
+        </w:rPr>
+        <w:t>/달빛</w:t>
+      </w:r>
+      <w:r>
+        <w:rPr>
+          <w:rFonts w:hint="eastAsia"/>
+          <w:szCs w:val="20"/>
+        </w:rPr>
+        <w:t xml:space="preserve">을 표현할 </w:t>
+      </w:r>
+      <w:r>
+        <w:rPr>
+          <w:szCs w:val="20"/>
+        </w:rPr>
+        <w:t>Directional light</w:t>
+      </w:r>
+      <w:r>
+        <w:rPr>
+          <w:rFonts w:hint="eastAsia"/>
+          <w:szCs w:val="20"/>
+        </w:rPr>
+        <w:t>를 +</w:t>
+      </w:r>
+      <w:r>
+        <w:rPr>
+          <w:szCs w:val="20"/>
+        </w:rPr>
+        <w:t xml:space="preserve">x, -y </w:t>
+      </w:r>
+      <w:r>
+        <w:rPr>
+          <w:rFonts w:hint="eastAsia"/>
+          <w:szCs w:val="20"/>
+        </w:rPr>
+        <w:t xml:space="preserve">방향으로 생성하고 </w:t>
+      </w:r>
+      <w:r>
+        <w:rPr>
+          <w:szCs w:val="20"/>
+        </w:rPr>
+        <w:t>LightsPosition</w:t>
+      </w:r>
+      <w:r>
+        <w:rPr>
+          <w:rFonts w:hint="eastAsia"/>
+          <w:szCs w:val="20"/>
+        </w:rPr>
+        <w:t xml:space="preserve">에서 빛이 있어야하는 위치들을 가져와 해당 위치에 </w:t>
+      </w:r>
+      <w:r>
+        <w:rPr>
+          <w:rFonts w:hint="eastAsia"/>
+          <w:szCs w:val="20"/>
+        </w:rPr>
+        <w:t xml:space="preserve">주황색을 띄는 </w:t>
+      </w:r>
+      <w:r>
+        <w:rPr>
+          <w:szCs w:val="20"/>
+        </w:rPr>
+        <w:t>Point light</w:t>
+      </w:r>
+      <w:r>
+        <w:rPr>
+          <w:rFonts w:hint="eastAsia"/>
+          <w:szCs w:val="20"/>
+        </w:rPr>
+        <w:t>를 생성</w:t>
+      </w:r>
+      <w:r>
+        <w:rPr>
+          <w:rFonts w:hint="eastAsia"/>
+          <w:szCs w:val="20"/>
+        </w:rPr>
+        <w:t>했습니다.</w:t>
+      </w:r>
+      <w:r>
+        <w:rPr>
+          <w:szCs w:val="20"/>
+        </w:rPr>
+        <w:t xml:space="preserve"> </w:t>
+      </w:r>
+      <w:r>
+        <w:rPr>
+          <w:rFonts w:hint="eastAsia"/>
+          <w:szCs w:val="20"/>
+        </w:rPr>
+        <w:t xml:space="preserve">이때 </w:t>
+      </w:r>
+      <w:r>
+        <w:rPr>
+          <w:szCs w:val="20"/>
+        </w:rPr>
+        <w:t>PointLight</w:t>
+      </w:r>
+      <w:r>
+        <w:rPr>
+          <w:rFonts w:hint="eastAsia"/>
+          <w:szCs w:val="20"/>
+        </w:rPr>
+        <w:t>의</w:t>
+      </w:r>
+      <w:r>
+        <w:rPr>
+          <w:szCs w:val="20"/>
+        </w:rPr>
+        <w:t xml:space="preserve"> </w:t>
+      </w:r>
+      <w:r>
+        <w:rPr>
+          <w:rFonts w:hint="eastAsia"/>
+          <w:szCs w:val="20"/>
+        </w:rPr>
+        <w:t>범위와 감쇠는</w:t>
+      </w:r>
+      <w:r>
+        <w:rPr>
+          <w:szCs w:val="20"/>
+        </w:rPr>
+        <w:t xml:space="preserve"> </w:t>
+      </w:r>
+      <w:hyperlink r:id="rId7" w:history="1">
+        <w:r>
+          <w:rPr>
+            <w:rStyle w:val="a7"/>
+            <w:szCs w:val="20"/>
+          </w:rPr>
+          <w:t>https://wiki.ogre3d.org/tiki-index.php?page=-Point+Light+Attenuation</w:t>
+        </w:r>
+      </w:hyperlink>
+      <w:r>
+        <w:rPr>
+          <w:szCs w:val="20"/>
+        </w:rPr>
+        <w:t xml:space="preserve"> </w:t>
+      </w:r>
+      <w:r>
+        <w:rPr>
+          <w:rFonts w:hint="eastAsia"/>
+          <w:szCs w:val="20"/>
+        </w:rPr>
+        <w:t>에서 참고해 설정했습니다.</w:t>
+      </w:r>
+      <w:r>
+        <w:rPr>
+          <w:szCs w:val="20"/>
+        </w:rPr>
+        <w:t xml:space="preserve"> </w:t>
+      </w:r>
+      <w:r>
+        <w:rPr>
+          <w:rFonts w:hint="eastAsia"/>
+          <w:szCs w:val="20"/>
+        </w:rPr>
+        <w:t xml:space="preserve">재질은 </w:t>
+      </w:r>
+      <w:r>
+        <w:rPr>
+          <w:szCs w:val="20"/>
+        </w:rPr>
+        <w:t>9</w:t>
+      </w:r>
+      <w:r>
+        <w:rPr>
+          <w:rFonts w:hint="eastAsia"/>
+          <w:szCs w:val="20"/>
+        </w:rPr>
+        <w:t>가지 종류를 생성해 b</w:t>
+      </w:r>
+      <w:r>
+        <w:rPr>
+          <w:szCs w:val="20"/>
+        </w:rPr>
+        <w:t xml:space="preserve">in </w:t>
+      </w:r>
+      <w:r>
+        <w:rPr>
+          <w:rFonts w:hint="eastAsia"/>
+          <w:szCs w:val="20"/>
+        </w:rPr>
+        <w:t>파일에서 객체들을 불러올 때 이름 정보를 가진</w:t>
+      </w:r>
+      <w:r>
+        <w:rPr>
+          <w:rFonts w:hint="eastAsia"/>
+          <w:szCs w:val="20"/>
+        </w:rPr>
+        <w:t xml:space="preserve"> </w:t>
+      </w:r>
+      <w:r>
+        <w:rPr>
+          <w:szCs w:val="20"/>
+        </w:rPr>
+        <w:t>pstrGameObjectName</w:t>
+      </w:r>
+      <w:r>
+        <w:rPr>
+          <w:rFonts w:hint="eastAsia"/>
+          <w:szCs w:val="20"/>
+        </w:rPr>
+        <w:t xml:space="preserve">을 </w:t>
+      </w:r>
+      <w:r>
+        <w:rPr>
+          <w:szCs w:val="20"/>
+        </w:rPr>
+        <w:t>std::string</w:t>
+      </w:r>
+      <w:r>
+        <w:rPr>
+          <w:rFonts w:hint="eastAsia"/>
+          <w:szCs w:val="20"/>
+        </w:rPr>
+        <w:t xml:space="preserve">으로 생성해 </w:t>
+      </w:r>
+      <w:r>
+        <w:rPr>
+          <w:szCs w:val="20"/>
+        </w:rPr>
+        <w:t>std::string</w:t>
+      </w:r>
+      <w:r>
+        <w:rPr>
+          <w:szCs w:val="20"/>
+        </w:rPr>
+        <w:t>.</w:t>
+      </w:r>
+      <w:r>
+        <w:rPr>
+          <w:szCs w:val="20"/>
+        </w:rPr>
+        <w:t>find()</w:t>
+      </w:r>
+      <w:r>
+        <w:rPr>
+          <w:rFonts w:hint="eastAsia"/>
+          <w:szCs w:val="20"/>
+        </w:rPr>
+        <w:t xml:space="preserve">를 이용해 </w:t>
+      </w:r>
+      <w:r>
+        <w:rPr>
+          <w:szCs w:val="20"/>
+        </w:rPr>
+        <w:t>“Building”</w:t>
+      </w:r>
+      <w:r>
+        <w:rPr>
+          <w:szCs w:val="20"/>
+        </w:rPr>
+        <w:t xml:space="preserve"> </w:t>
+      </w:r>
+      <w:r>
+        <w:rPr>
+          <w:rFonts w:hint="eastAsia"/>
+          <w:szCs w:val="20"/>
+        </w:rPr>
+        <w:t xml:space="preserve">혹은 </w:t>
+      </w:r>
+      <w:r>
+        <w:rPr>
+          <w:szCs w:val="20"/>
+        </w:rPr>
+        <w:t>“WingTop”</w:t>
+      </w:r>
+      <w:r>
+        <w:rPr>
+          <w:rFonts w:hint="eastAsia"/>
+          <w:szCs w:val="20"/>
+        </w:rPr>
+        <w:t xml:space="preserve">이라는 이름이 들어가면 </w:t>
+      </w:r>
+      <w:r>
+        <w:rPr>
+          <w:szCs w:val="20"/>
+        </w:rPr>
+        <w:t>std::random_device, std::default_random_engine, std::uniform_int_distribution</w:t>
+      </w:r>
+      <w:r>
+        <w:rPr>
+          <w:rFonts w:hint="eastAsia"/>
+          <w:szCs w:val="20"/>
+        </w:rPr>
+        <w:t xml:space="preserve">을 이용해 랜덤하게 </w:t>
+      </w:r>
+      <w:r>
+        <w:rPr>
+          <w:rFonts w:hint="eastAsia"/>
+          <w:szCs w:val="20"/>
+        </w:rPr>
+        <w:t xml:space="preserve">기본 재질을 제외한 </w:t>
+      </w:r>
+      <w:r>
+        <w:rPr>
+          <w:szCs w:val="20"/>
+        </w:rPr>
+        <w:t>8</w:t>
+      </w:r>
+      <w:r>
+        <w:rPr>
+          <w:rFonts w:hint="eastAsia"/>
+          <w:szCs w:val="20"/>
+        </w:rPr>
+        <w:t>가지 종류 중 하나의 재질로 S</w:t>
+      </w:r>
+      <w:r>
+        <w:rPr>
+          <w:szCs w:val="20"/>
+        </w:rPr>
+        <w:t>etMaterial()</w:t>
+      </w:r>
+      <w:r>
+        <w:rPr>
+          <w:rFonts w:hint="eastAsia"/>
+          <w:szCs w:val="20"/>
+        </w:rPr>
+        <w:t>를 통해 설정해주고 이외에는 하얀색을 띄는 기본 재질로 설정하게 했습니다.</w:t>
+      </w:r>
+    </w:p>
+    <w:p>
+      <w:pPr>
+        <w:jc w:val="left"/>
+        <w:rPr>
+          <w:szCs w:val="20"/>
+        </w:rPr>
+      </w:pPr>
+    </w:p>
+    <w:p>
+      <w:pPr>
+        <w:jc w:val="left"/>
+        <w:rPr>
+          <w:szCs w:val="20"/>
+        </w:rPr>
+      </w:pPr>
+    </w:p>
+    <w:p>
+      <w:pPr>
+        <w:jc w:val="left"/>
+        <w:rPr>
+          <w:b/>
+          <w:bCs/>
+          <w:szCs w:val="20"/>
+        </w:rPr>
+      </w:pPr>
+      <w:r>
+        <w:rPr>
+          <w:rFonts w:hint="eastAsia"/>
+          <w:b/>
+          <w:bCs/>
+          <w:szCs w:val="20"/>
+        </w:rPr>
+        <w:t>2</w:t>
+      </w:r>
+      <w:r>
+        <w:rPr>
+          <w:b/>
+          <w:bCs/>
+          <w:szCs w:val="20"/>
+        </w:rPr>
+        <w:t xml:space="preserve"> </w:t>
+      </w:r>
+      <w:r>
+        <w:rPr>
+          <w:b/>
+          <w:bCs/>
+          <w:szCs w:val="20"/>
+        </w:rPr>
+        <w:t>–</w:t>
+      </w:r>
+      <w:r>
+        <w:rPr>
+          <w:b/>
+          <w:bCs/>
+          <w:szCs w:val="20"/>
+        </w:rPr>
+        <w:t xml:space="preserve"> 3</w:t>
+      </w:r>
+      <w:r>
+        <w:rPr>
+          <w:b/>
+          <w:bCs/>
+          <w:szCs w:val="20"/>
+        </w:rPr>
+        <w:t xml:space="preserve">. </w:t>
+      </w:r>
+      <w:r>
+        <w:rPr>
+          <w:rFonts w:hint="eastAsia"/>
+          <w:b/>
+          <w:bCs/>
+          <w:szCs w:val="20"/>
+        </w:rPr>
+        <w:t xml:space="preserve">두번째 씬 시점 </w:t>
+      </w:r>
+      <w:r>
+        <w:rPr>
+          <w:rFonts w:hint="eastAsia"/>
+          <w:b/>
+          <w:bCs/>
+          <w:szCs w:val="20"/>
+        </w:rPr>
+        <w:t>변경</w:t>
+      </w:r>
+    </w:p>
+    <w:p>
+      <w:pPr>
+        <w:jc w:val="left"/>
+        <w:rPr>
+          <w:szCs w:val="20"/>
+        </w:rPr>
+      </w:pPr>
+      <w:r>
+        <w:rPr>
+          <w:rFonts w:hint="eastAsia"/>
+          <w:szCs w:val="20"/>
+        </w:rPr>
+        <w:t>두번째</w:t>
+      </w:r>
+      <w:r>
+        <w:rPr>
+          <w:szCs w:val="20"/>
+        </w:rPr>
+        <w:t xml:space="preserve"> 씬에서의 시점 변경</w:t>
+      </w:r>
+      <w:r>
+        <w:rPr>
+          <w:rFonts w:hint="eastAsia"/>
+          <w:szCs w:val="20"/>
+        </w:rPr>
+        <w:t xml:space="preserve">을 하기위해 두번째 씬의 플레이어에 대한 정보를 관리하는 </w:t>
+      </w:r>
+      <w:r>
+        <w:rPr>
+          <w:szCs w:val="20"/>
+        </w:rPr>
+        <w:t xml:space="preserve">CPlayer </w:t>
+      </w:r>
+      <w:r>
+        <w:rPr>
+          <w:rFonts w:hint="eastAsia"/>
+          <w:szCs w:val="20"/>
+        </w:rPr>
+        <w:t xml:space="preserve">클래스에 </w:t>
+      </w:r>
+      <w:r>
+        <w:rPr>
+          <w:szCs w:val="20"/>
+        </w:rPr>
+        <w:t>toggleCamera</w:t>
+      </w:r>
+      <w:r>
+        <w:rPr>
+          <w:rFonts w:hint="eastAsia"/>
+          <w:szCs w:val="20"/>
+        </w:rPr>
+        <w:t xml:space="preserve">라는 </w:t>
+      </w:r>
+      <w:r>
+        <w:rPr>
+          <w:szCs w:val="20"/>
+        </w:rPr>
+        <w:t>bool</w:t>
+      </w:r>
+      <w:r>
+        <w:rPr>
+          <w:rFonts w:hint="eastAsia"/>
+          <w:szCs w:val="20"/>
+        </w:rPr>
+        <w:t>형 변수를 선언해 이 변수로 플레이어가 씬을 전체적으로 보고 있는 상태인지 도로를 거닐고 돌아다니고 있는 상태인지 표현하게 됩니다.</w:t>
+      </w:r>
+      <w:r>
+        <w:rPr>
+          <w:szCs w:val="20"/>
+        </w:rPr>
+        <w:t xml:space="preserve"> </w:t>
+      </w:r>
+      <w:r>
+        <w:rPr>
+          <w:szCs w:val="20"/>
+        </w:rPr>
+        <w:t>어떤 키를 입력하게 되면</w:t>
+      </w:r>
+    </w:p>
+    <w:p>
+      <w:pPr>
+        <w:jc w:val="left"/>
+        <w:rPr>
+          <w:szCs w:val="20"/>
+        </w:rPr>
+      </w:pPr>
+      <w:r>
+        <w:rPr>
+          <w:szCs w:val="20"/>
+        </w:rPr>
+        <w:t xml:space="preserve">CGameFramework::OnProcessingKeyboardMessage()가 호출되어 어떤 키를 눌렀는지 검사하게 </w:t>
+      </w:r>
+      <w:r>
+        <w:rPr>
+          <w:rFonts w:hint="eastAsia"/>
+          <w:szCs w:val="20"/>
+        </w:rPr>
+        <w:t>되고</w:t>
+      </w:r>
+      <w:r>
+        <w:rPr>
+          <w:szCs w:val="20"/>
+        </w:rPr>
+        <w:t xml:space="preserve">이때 ‘r’ 혹은 ‘R’이 입력되었을 때 CGameFramework 클래스가 플레이어를 정상적으로 생성해 플레이어를 가르키는 </w:t>
+      </w:r>
+      <w:r>
+        <w:rPr>
+          <w:szCs w:val="20"/>
+        </w:rPr>
+        <w:t xml:space="preserve">CPlayer </w:t>
+      </w:r>
+      <w:r>
+        <w:rPr>
+          <w:szCs w:val="20"/>
+        </w:rPr>
+        <w:t>포인터를 가지고 있을 때</w:t>
+      </w:r>
+      <w:r>
+        <w:rPr>
+          <w:rFonts w:hint="eastAsia"/>
+          <w:szCs w:val="20"/>
+        </w:rPr>
+        <w:t xml:space="preserve"> </w:t>
+      </w:r>
+      <w:r>
+        <w:rPr>
+          <w:szCs w:val="20"/>
+        </w:rPr>
+        <w:t>CPlayer::ToggleCamera()</w:t>
+      </w:r>
+      <w:r>
+        <w:rPr>
+          <w:rFonts w:hint="eastAsia"/>
+          <w:szCs w:val="20"/>
+        </w:rPr>
+        <w:t xml:space="preserve">를 호출하고  </w:t>
+      </w:r>
+      <w:r>
+        <w:rPr>
+          <w:szCs w:val="20"/>
+        </w:rPr>
+        <w:t>CPlayer::ToggleCamera()</w:t>
+      </w:r>
+      <w:r>
+        <w:rPr>
+          <w:rFonts w:hint="eastAsia"/>
+          <w:szCs w:val="20"/>
+        </w:rPr>
+        <w:t xml:space="preserve">에서는 </w:t>
+      </w:r>
+      <w:r>
+        <w:rPr>
+          <w:szCs w:val="20"/>
+        </w:rPr>
+        <w:t>toggleCamera</w:t>
+      </w:r>
+      <w:r>
+        <w:rPr>
+          <w:rFonts w:hint="eastAsia"/>
+          <w:szCs w:val="20"/>
+        </w:rPr>
+        <w:t xml:space="preserve">를 </w:t>
+      </w:r>
+      <w:r>
+        <w:rPr>
+          <w:szCs w:val="20"/>
+        </w:rPr>
+        <w:t xml:space="preserve">! </w:t>
+      </w:r>
+      <w:r>
+        <w:rPr>
+          <w:rFonts w:hint="eastAsia"/>
+          <w:szCs w:val="20"/>
+        </w:rPr>
+        <w:t xml:space="preserve">연산으로 </w:t>
+      </w:r>
+      <w:r>
+        <w:rPr>
+          <w:szCs w:val="20"/>
+        </w:rPr>
+        <w:t>true</w:t>
+      </w:r>
+      <w:r>
+        <w:rPr>
+          <w:rFonts w:hint="eastAsia"/>
+          <w:szCs w:val="20"/>
+        </w:rPr>
+        <w:t xml:space="preserve">면 </w:t>
+      </w:r>
+      <w:r>
+        <w:rPr>
+          <w:szCs w:val="20"/>
+        </w:rPr>
+        <w:t>false</w:t>
+      </w:r>
+      <w:r>
+        <w:rPr>
+          <w:rFonts w:hint="eastAsia"/>
+          <w:szCs w:val="20"/>
+        </w:rPr>
+        <w:t xml:space="preserve">로 </w:t>
+      </w:r>
+      <w:r>
+        <w:rPr>
+          <w:szCs w:val="20"/>
+        </w:rPr>
+        <w:t>false</w:t>
+      </w:r>
+      <w:r>
+        <w:rPr>
+          <w:rFonts w:hint="eastAsia"/>
+          <w:szCs w:val="20"/>
+        </w:rPr>
+        <w:t xml:space="preserve">면 </w:t>
+      </w:r>
+      <w:r>
+        <w:rPr>
+          <w:szCs w:val="20"/>
+        </w:rPr>
+        <w:t>true</w:t>
+      </w:r>
+      <w:r>
+        <w:rPr>
+          <w:rFonts w:hint="eastAsia"/>
+          <w:szCs w:val="20"/>
+        </w:rPr>
+        <w:t xml:space="preserve">로 바꾸어주고 </w:t>
+      </w:r>
+      <w:r>
+        <w:rPr>
+          <w:szCs w:val="20"/>
+        </w:rPr>
+        <w:t>CPlayer::ChangeCamer()</w:t>
+      </w:r>
+      <w:r>
+        <w:rPr>
+          <w:rFonts w:hint="eastAsia"/>
+          <w:szCs w:val="20"/>
+        </w:rPr>
+        <w:t xml:space="preserve">를 호출해 </w:t>
+      </w:r>
+      <w:r>
+        <w:rPr>
+          <w:szCs w:val="20"/>
+        </w:rPr>
+        <w:t>toggle</w:t>
+      </w:r>
+      <w:r>
+        <w:rPr>
+          <w:rFonts w:hint="eastAsia"/>
+          <w:szCs w:val="20"/>
+        </w:rPr>
+        <w:t>C</w:t>
+      </w:r>
+      <w:r>
+        <w:rPr>
+          <w:szCs w:val="20"/>
+        </w:rPr>
+        <w:t>amera</w:t>
+      </w:r>
+      <w:r>
+        <w:rPr>
+          <w:rFonts w:hint="eastAsia"/>
+          <w:szCs w:val="20"/>
+        </w:rPr>
+        <w:t>가 참이면 씬을 전체적으로 보는 카메라의 상태,</w:t>
+      </w:r>
+      <w:r>
+        <w:rPr>
+          <w:szCs w:val="20"/>
+        </w:rPr>
+        <w:t xml:space="preserve"> </w:t>
+      </w:r>
+      <w:r>
+        <w:rPr>
+          <w:rFonts w:hint="eastAsia"/>
+          <w:szCs w:val="20"/>
+        </w:rPr>
+        <w:t>거짓이면 도로를 거닐고 돌아다닐 수 있는 상태로 플레이어 객체를 설정해줍니다.</w:t>
+      </w:r>
+      <w:r>
+        <w:rPr>
+          <w:szCs w:val="20"/>
+        </w:rPr>
+        <w:t xml:space="preserve"> CPlayer::ChangeCamera()</w:t>
+      </w:r>
+      <w:r>
+        <w:rPr>
+          <w:rFonts w:hint="eastAsia"/>
+          <w:szCs w:val="20"/>
+        </w:rPr>
+        <w:t xml:space="preserve">에서는 플레이어의 상태에 </w:t>
+      </w:r>
+      <w:r>
+        <w:rPr>
+          <w:rFonts w:hint="eastAsia"/>
+          <w:szCs w:val="20"/>
+        </w:rPr>
+        <w:t>맞게</w:t>
+      </w:r>
+      <w:r>
+        <w:rPr>
+          <w:rFonts w:hint="eastAsia"/>
+          <w:szCs w:val="20"/>
+        </w:rPr>
+        <w:t xml:space="preserve"> </w:t>
+      </w:r>
+      <w:r>
+        <w:rPr>
+          <w:rFonts w:hint="eastAsia"/>
+          <w:szCs w:val="20"/>
+        </w:rPr>
+        <w:t>중력과 위치,</w:t>
+      </w:r>
+      <w:r>
+        <w:rPr>
+          <w:szCs w:val="20"/>
+        </w:rPr>
+        <w:t xml:space="preserve"> </w:t>
+      </w:r>
+      <w:r>
+        <w:rPr>
+          <w:rFonts w:hint="eastAsia"/>
+          <w:szCs w:val="20"/>
+        </w:rPr>
+        <w:t>카메라 오프셋 등을 설정해줍니다.</w:t>
+      </w:r>
+      <w:r>
+        <w:rPr>
+          <w:szCs w:val="20"/>
+        </w:rPr>
+        <w:t xml:space="preserve"> </w:t>
+      </w:r>
+    </w:p>
+    <w:p>
+      <w:pPr>
+        <w:jc w:val="left"/>
+        <w:rPr>
+          <w:b/>
+          <w:bCs/>
+          <w:szCs w:val="20"/>
+        </w:rPr>
+      </w:pPr>
+    </w:p>
+    <w:p>
+      <w:pPr>
+        <w:jc w:val="left"/>
+        <w:rPr>
+          <w:b/>
+          <w:bCs/>
+          <w:szCs w:val="20"/>
+        </w:rPr>
+      </w:pPr>
+      <w:r>
+        <w:rPr>
+          <w:b/>
+          <w:bCs/>
+          <w:szCs w:val="20"/>
+        </w:rPr>
+        <w:t xml:space="preserve">3 </w:t>
+      </w:r>
+      <w:r>
+        <w:rPr>
+          <w:b/>
+          <w:bCs/>
+          <w:szCs w:val="20"/>
+        </w:rPr>
+        <w:t>–</w:t>
+      </w:r>
+      <w:r>
+        <w:rPr>
+          <w:b/>
+          <w:bCs/>
+          <w:szCs w:val="20"/>
+        </w:rPr>
+        <w:t xml:space="preserve"> </w:t>
+      </w:r>
+      <w:r>
+        <w:rPr>
+          <w:b/>
+          <w:bCs/>
+          <w:szCs w:val="20"/>
+        </w:rPr>
+        <w:t>1.</w:t>
+      </w:r>
+      <w:r>
+        <w:rPr>
+          <w:b/>
+          <w:bCs/>
+          <w:szCs w:val="20"/>
+        </w:rPr>
+        <w:t xml:space="preserve"> </w:t>
+      </w:r>
+      <w:r>
+        <w:rPr>
+          <w:rFonts w:hint="eastAsia"/>
+          <w:b/>
+          <w:bCs/>
+          <w:szCs w:val="20"/>
+        </w:rPr>
+        <w:t>두번쨰 씬 플레이어 이동</w:t>
+      </w:r>
+    </w:p>
+    <w:p>
+      <w:pPr>
+        <w:jc w:val="left"/>
+        <w:rPr>
+          <w:szCs w:val="20"/>
+        </w:rPr>
+      </w:pPr>
+      <w:r>
+        <w:rPr>
+          <w:rFonts w:hint="eastAsia"/>
+          <w:szCs w:val="20"/>
+        </w:rPr>
+        <w:t>프로그램이</w:t>
+      </w:r>
+      <w:r>
+        <w:rPr>
+          <w:szCs w:val="20"/>
+        </w:rPr>
+        <w:t xml:space="preserve"> 실행되면 한 프레임마다 GameFramework::ProcessInput()가 호출되는데 </w:t>
+      </w:r>
+      <w:r>
+        <w:rPr>
+          <w:rFonts w:hint="eastAsia"/>
+          <w:szCs w:val="20"/>
+        </w:rPr>
+        <w:t xml:space="preserve">두번째 씬을 렌더링하고 있는 상태이고 플레이어가 이동이 가능한 상태에서는 </w:t>
+      </w:r>
+      <w:r>
+        <w:rPr>
+          <w:szCs w:val="20"/>
+        </w:rPr>
+        <w:t xml:space="preserve">이 함수에서 현재 눌려있는 키를 GetKeyboardState()로 검사해 </w:t>
+      </w:r>
+      <w:r>
+        <w:rPr>
+          <w:rFonts w:hint="eastAsia"/>
+          <w:szCs w:val="20"/>
+        </w:rPr>
+        <w:t xml:space="preserve">W가 눌려있으면 </w:t>
+      </w:r>
+      <w:r>
+        <w:rPr>
+          <w:szCs w:val="20"/>
+        </w:rPr>
+        <w:t>dwDirection</w:t>
+      </w:r>
+      <w:r>
+        <w:rPr>
+          <w:rFonts w:hint="eastAsia"/>
+          <w:szCs w:val="20"/>
+        </w:rPr>
+        <w:t xml:space="preserve">이라는 이름을 가진 </w:t>
+      </w:r>
+      <w:r>
+        <w:rPr>
+          <w:szCs w:val="20"/>
+        </w:rPr>
+        <w:t xml:space="preserve">DWORD </w:t>
+      </w:r>
+      <w:r>
+        <w:rPr>
+          <w:rFonts w:hint="eastAsia"/>
+          <w:szCs w:val="20"/>
+        </w:rPr>
+        <w:t xml:space="preserve">변수의 </w:t>
+      </w:r>
+      <w:r>
+        <w:rPr>
+          <w:szCs w:val="20"/>
+        </w:rPr>
+        <w:t>0</w:t>
+      </w:r>
+      <w:r>
+        <w:rPr>
+          <w:rFonts w:hint="eastAsia"/>
+          <w:szCs w:val="20"/>
+        </w:rPr>
+        <w:t xml:space="preserve">번 비트를 </w:t>
+      </w:r>
+      <w:r>
+        <w:rPr>
+          <w:szCs w:val="20"/>
+        </w:rPr>
+        <w:t>1</w:t>
+      </w:r>
+      <w:r>
+        <w:rPr>
+          <w:rFonts w:hint="eastAsia"/>
+          <w:szCs w:val="20"/>
+        </w:rPr>
+        <w:t xml:space="preserve">로 만들고 </w:t>
+      </w:r>
+      <w:r>
+        <w:rPr>
+          <w:szCs w:val="20"/>
+        </w:rPr>
+        <w:t>S</w:t>
+      </w:r>
+      <w:r>
+        <w:rPr>
+          <w:rFonts w:hint="eastAsia"/>
+          <w:szCs w:val="20"/>
+        </w:rPr>
+        <w:t xml:space="preserve">가 눌려있으면 </w:t>
+      </w:r>
+      <w:r>
+        <w:rPr>
+          <w:szCs w:val="20"/>
+        </w:rPr>
+        <w:t>1</w:t>
+      </w:r>
+      <w:r>
+        <w:rPr>
+          <w:rFonts w:hint="eastAsia"/>
+          <w:szCs w:val="20"/>
+        </w:rPr>
+        <w:t>번 비트,</w:t>
+      </w:r>
+      <w:r>
+        <w:rPr>
+          <w:szCs w:val="20"/>
+        </w:rPr>
+        <w:t xml:space="preserve"> A</w:t>
+      </w:r>
+      <w:r>
+        <w:rPr>
+          <w:rFonts w:hint="eastAsia"/>
+          <w:szCs w:val="20"/>
+        </w:rPr>
+        <w:t xml:space="preserve">가 눌려있으면 </w:t>
+      </w:r>
+      <w:r>
+        <w:rPr>
+          <w:szCs w:val="20"/>
+        </w:rPr>
+        <w:t>2</w:t>
+      </w:r>
+      <w:r>
+        <w:rPr>
+          <w:rFonts w:hint="eastAsia"/>
+          <w:szCs w:val="20"/>
+        </w:rPr>
+        <w:t>번 비트,</w:t>
+      </w:r>
+      <w:r>
+        <w:rPr>
+          <w:szCs w:val="20"/>
+        </w:rPr>
+        <w:t xml:space="preserve"> … </w:t>
+      </w:r>
+      <w:r>
+        <w:rPr>
+          <w:rFonts w:hint="eastAsia"/>
+          <w:szCs w:val="20"/>
+        </w:rPr>
+        <w:t xml:space="preserve">이런식으로 </w:t>
+      </w:r>
+      <w:r>
+        <w:rPr>
+          <w:szCs w:val="20"/>
+        </w:rPr>
+        <w:t>W/A/S/D/</w:t>
+      </w:r>
+      <w:r>
+        <w:rPr>
+          <w:rFonts w:hint="eastAsia"/>
+          <w:szCs w:val="20"/>
+        </w:rPr>
+        <w:t>S</w:t>
+      </w:r>
+      <w:r>
+        <w:rPr>
+          <w:szCs w:val="20"/>
+        </w:rPr>
+        <w:t>PACE</w:t>
+      </w:r>
+      <w:r>
+        <w:rPr>
+          <w:rFonts w:hint="eastAsia"/>
+          <w:szCs w:val="20"/>
+        </w:rPr>
+        <w:t xml:space="preserve">가 눌려있는지 안눌려있는지 저장합니다. </w:t>
+      </w:r>
+      <w:r>
+        <w:rPr>
+          <w:szCs w:val="20"/>
+        </w:rPr>
+        <w:t>dwDirection</w:t>
+      </w:r>
+      <w:r>
+        <w:rPr>
+          <w:rFonts w:hint="eastAsia"/>
+          <w:szCs w:val="20"/>
+        </w:rPr>
+        <w:t xml:space="preserve">이 </w:t>
+      </w:r>
+      <w:r>
+        <w:rPr>
+          <w:szCs w:val="20"/>
+        </w:rPr>
+        <w:t>0</w:t>
+      </w:r>
+      <w:r>
+        <w:rPr>
+          <w:rFonts w:hint="eastAsia"/>
+          <w:szCs w:val="20"/>
+        </w:rPr>
+        <w:t xml:space="preserve">이 아니라면(어떤 키라도 눌려서 </w:t>
+      </w:r>
+      <w:r>
+        <w:rPr>
+          <w:szCs w:val="20"/>
+        </w:rPr>
+        <w:t>n</w:t>
+      </w:r>
+      <w:r>
+        <w:rPr>
+          <w:rFonts w:hint="eastAsia"/>
+          <w:szCs w:val="20"/>
+        </w:rPr>
+        <w:t xml:space="preserve">번 비트가 </w:t>
+      </w:r>
+      <w:r>
+        <w:rPr>
+          <w:szCs w:val="20"/>
+        </w:rPr>
+        <w:t>1</w:t>
+      </w:r>
+      <w:r>
+        <w:rPr>
+          <w:rFonts w:hint="eastAsia"/>
+          <w:szCs w:val="20"/>
+        </w:rPr>
+        <w:t>인경우)</w:t>
+      </w:r>
+      <w:r>
+        <w:rPr>
+          <w:szCs w:val="20"/>
+        </w:rPr>
+        <w:t xml:space="preserve"> </w:t>
+      </w:r>
+      <w:r>
+        <w:rPr>
+          <w:rFonts w:hint="eastAsia"/>
+          <w:szCs w:val="20"/>
+        </w:rPr>
+        <w:t xml:space="preserve">플레이어 객체의 </w:t>
+      </w:r>
+      <w:r>
+        <w:rPr>
+          <w:szCs w:val="20"/>
+        </w:rPr>
+        <w:t>Move()</w:t>
+      </w:r>
+      <w:r>
+        <w:rPr>
+          <w:rFonts w:hint="eastAsia"/>
+          <w:szCs w:val="20"/>
+        </w:rPr>
+        <w:t xml:space="preserve"> 함수를 호출해 플레이어 객체를 이동정보를 저장합니다.</w:t>
+      </w:r>
+      <w:r>
+        <w:rPr>
+          <w:szCs w:val="20"/>
+        </w:rPr>
+        <w:t xml:space="preserve"> CPlayer::Move()</w:t>
+      </w:r>
+      <w:r>
+        <w:rPr>
+          <w:rFonts w:hint="eastAsia"/>
+          <w:szCs w:val="20"/>
+        </w:rPr>
+        <w:t xml:space="preserve">는 </w:t>
+      </w:r>
+      <w:r>
+        <w:rPr>
+          <w:szCs w:val="20"/>
+        </w:rPr>
+        <w:t>(0, 0, 0)</w:t>
+      </w:r>
+      <w:r>
+        <w:rPr>
+          <w:rFonts w:hint="eastAsia"/>
+          <w:szCs w:val="20"/>
+        </w:rPr>
+        <w:t xml:space="preserve">의 값을 가진 </w:t>
+      </w:r>
+      <w:r>
+        <w:rPr>
+          <w:szCs w:val="20"/>
+        </w:rPr>
+        <w:t>xmf3Shift</w:t>
+      </w:r>
+      <w:r>
+        <w:rPr>
+          <w:rFonts w:hint="eastAsia"/>
+          <w:szCs w:val="20"/>
+        </w:rPr>
+        <w:t xml:space="preserve">라는 플레이어가 이동해야하는 정보를 저장할 변수를 선언해주고 </w:t>
+      </w:r>
+      <w:r>
+        <w:rPr>
+          <w:szCs w:val="20"/>
+        </w:rPr>
+        <w:t>ProcessInput()</w:t>
+      </w:r>
+      <w:r>
+        <w:rPr>
+          <w:rFonts w:hint="eastAsia"/>
+          <w:szCs w:val="20"/>
+        </w:rPr>
+        <w:t xml:space="preserve">에서 각 키가 눌렸는지 정보를 저장해놓은 </w:t>
+      </w:r>
+      <w:r>
+        <w:rPr>
+          <w:szCs w:val="20"/>
+        </w:rPr>
+        <w:t xml:space="preserve">dwDirection </w:t>
+      </w:r>
+      <w:r>
+        <w:rPr>
+          <w:rFonts w:hint="eastAsia"/>
+          <w:szCs w:val="20"/>
+        </w:rPr>
+        <w:t xml:space="preserve">변수를 전달받아 비트를 검사해 검사한 비트가 </w:t>
+      </w:r>
+      <w:r>
+        <w:rPr>
+          <w:szCs w:val="20"/>
+        </w:rPr>
+        <w:t>1</w:t>
+      </w:r>
+      <w:r>
+        <w:rPr>
+          <w:rFonts w:hint="eastAsia"/>
+          <w:szCs w:val="20"/>
+        </w:rPr>
+        <w:t xml:space="preserve">이라면 각 키에 맞게 </w:t>
+      </w:r>
+      <w:r>
+        <w:rPr>
+          <w:szCs w:val="20"/>
+        </w:rPr>
+        <w:t>xmf3Shift</w:t>
+      </w:r>
+      <w:r>
+        <w:rPr>
+          <w:rFonts w:hint="eastAsia"/>
+          <w:szCs w:val="20"/>
+        </w:rPr>
+        <w:t xml:space="preserve">에 </w:t>
+      </w:r>
+      <w:r>
+        <w:rPr>
+          <w:szCs w:val="20"/>
+        </w:rPr>
+        <w:t>Vector3::Add()</w:t>
+      </w:r>
+      <w:r>
+        <w:rPr>
+          <w:rFonts w:hint="eastAsia"/>
+          <w:szCs w:val="20"/>
+        </w:rPr>
+        <w:t xml:space="preserve">로 </w:t>
+      </w:r>
+      <w:r>
+        <w:rPr>
+          <w:rFonts w:hint="eastAsia"/>
+          <w:szCs w:val="20"/>
+        </w:rPr>
+        <w:t>f</w:t>
+      </w:r>
+      <w:r>
+        <w:rPr>
+          <w:szCs w:val="20"/>
+        </w:rPr>
+        <w:t>Distance</w:t>
+      </w:r>
+      <w:r>
+        <w:rPr>
+          <w:rFonts w:hint="eastAsia"/>
+          <w:szCs w:val="20"/>
+        </w:rPr>
+        <w:t xml:space="preserve">만큼 방향에 맞게 </w:t>
+      </w:r>
+      <w:r>
+        <w:rPr>
+          <w:rFonts w:hint="eastAsia"/>
+          <w:szCs w:val="20"/>
+        </w:rPr>
+        <w:t xml:space="preserve">이동정보를 저장해주고 이 </w:t>
+      </w:r>
+      <w:r>
+        <w:rPr>
+          <w:szCs w:val="20"/>
+        </w:rPr>
+        <w:t>xmf3Shift</w:t>
+      </w:r>
+      <w:r>
+        <w:rPr>
+          <w:rFonts w:hint="eastAsia"/>
+          <w:szCs w:val="20"/>
+        </w:rPr>
+        <w:t xml:space="preserve">를 플레이어의 </w:t>
+      </w:r>
+      <w:r>
+        <w:rPr>
+          <w:szCs w:val="20"/>
+        </w:rPr>
+        <w:t>m_xm3Velocity</w:t>
+      </w:r>
+      <w:r>
+        <w:rPr>
+          <w:rFonts w:hint="eastAsia"/>
+          <w:szCs w:val="20"/>
+        </w:rPr>
+        <w:t xml:space="preserve">라는 이동시킬거리를 저장하고있는 </w:t>
+      </w:r>
+      <w:r>
+        <w:rPr>
+          <w:szCs w:val="20"/>
+        </w:rPr>
+        <w:t xml:space="preserve">XMFLOAT3 </w:t>
+      </w:r>
+      <w:r>
+        <w:rPr>
+          <w:rFonts w:hint="eastAsia"/>
+          <w:szCs w:val="20"/>
+        </w:rPr>
+        <w:t>변수에 더해줍니다.</w:t>
+      </w:r>
+      <w:r>
+        <w:rPr>
+          <w:szCs w:val="20"/>
+        </w:rPr>
+        <w:t xml:space="preserve"> </w:t>
+      </w:r>
+      <w:r>
+        <w:rPr>
+          <w:rFonts w:hint="eastAsia"/>
+          <w:szCs w:val="20"/>
+        </w:rPr>
+        <w:t>이때 S</w:t>
+      </w:r>
+      <w:r>
+        <w:rPr>
+          <w:szCs w:val="20"/>
+        </w:rPr>
+        <w:t>PACE</w:t>
+      </w:r>
+      <w:r>
+        <w:rPr>
+          <w:rFonts w:hint="eastAsia"/>
+          <w:szCs w:val="20"/>
+        </w:rPr>
+        <w:t>를 눌</w:t>
+      </w:r>
+      <w:r>
+        <w:rPr>
+          <w:rFonts w:hint="eastAsia"/>
+          <w:szCs w:val="20"/>
+        </w:rPr>
+        <w:t xml:space="preserve">러 </w:t>
+      </w:r>
+      <w:r>
+        <w:rPr>
+          <w:szCs w:val="20"/>
+        </w:rPr>
+        <w:t>5</w:t>
+      </w:r>
+      <w:r>
+        <w:rPr>
+          <w:rFonts w:hint="eastAsia"/>
+          <w:szCs w:val="20"/>
+        </w:rPr>
+        <w:t xml:space="preserve">번 비트가 </w:t>
+      </w:r>
+      <w:r>
+        <w:rPr>
+          <w:szCs w:val="20"/>
+        </w:rPr>
+        <w:t>1</w:t>
+      </w:r>
+      <w:r>
+        <w:rPr>
+          <w:rFonts w:hint="eastAsia"/>
+          <w:szCs w:val="20"/>
+        </w:rPr>
+        <w:t xml:space="preserve">인 경우 </w:t>
+      </w:r>
+      <w:r>
+        <w:rPr>
+          <w:szCs w:val="20"/>
+        </w:rPr>
+        <w:t xml:space="preserve">CPlayer </w:t>
+      </w:r>
+      <w:r>
+        <w:rPr>
+          <w:rFonts w:hint="eastAsia"/>
+          <w:szCs w:val="20"/>
+        </w:rPr>
+        <w:t xml:space="preserve">클래스가 가지고있는 </w:t>
+      </w:r>
+      <w:r>
+        <w:rPr>
+          <w:szCs w:val="20"/>
+        </w:rPr>
+        <w:t>boaster</w:t>
+      </w:r>
+      <w:r>
+        <w:rPr>
+          <w:rFonts w:hint="eastAsia"/>
+          <w:szCs w:val="20"/>
+        </w:rPr>
+        <w:t xml:space="preserve">라는 </w:t>
+      </w:r>
+      <w:r>
+        <w:rPr>
+          <w:szCs w:val="20"/>
+        </w:rPr>
+        <w:t xml:space="preserve">float </w:t>
+      </w:r>
+      <w:r>
+        <w:rPr>
+          <w:rFonts w:hint="eastAsia"/>
+          <w:szCs w:val="20"/>
+        </w:rPr>
+        <w:t xml:space="preserve">변수만큼 </w:t>
+      </w:r>
+      <w:r>
+        <w:rPr>
+          <w:szCs w:val="20"/>
+        </w:rPr>
+        <w:t>fDistance</w:t>
+      </w:r>
+      <w:r>
+        <w:rPr>
+          <w:rFonts w:hint="eastAsia"/>
+          <w:szCs w:val="20"/>
+        </w:rPr>
+        <w:t>를 곱해 중력을 충분이 거스르고 올라갈 수 있도록 구현해주었습니다.</w:t>
+      </w:r>
+      <w:r>
+        <w:rPr>
+          <w:szCs w:val="20"/>
+        </w:rPr>
+        <w:t xml:space="preserve"> </w:t>
+      </w:r>
+      <w:r>
+        <w:rPr>
+          <w:rFonts w:hint="eastAsia"/>
+          <w:szCs w:val="20"/>
+        </w:rPr>
+        <w:t xml:space="preserve">이 과정이 끝나면 </w:t>
+      </w:r>
+      <w:r>
+        <w:rPr>
+          <w:szCs w:val="20"/>
+        </w:rPr>
+        <w:t>CPlayer::Update()</w:t>
+      </w:r>
+      <w:r>
+        <w:rPr>
+          <w:rFonts w:hint="eastAsia"/>
+          <w:szCs w:val="20"/>
+        </w:rPr>
+        <w:t xml:space="preserve">함수가 호출되고 이 </w:t>
+      </w:r>
+      <w:r>
+        <w:rPr>
+          <w:szCs w:val="20"/>
+        </w:rPr>
+        <w:t xml:space="preserve">CPlayer::Update() </w:t>
+      </w:r>
+      <w:r>
+        <w:rPr>
+          <w:rFonts w:hint="eastAsia"/>
+          <w:szCs w:val="20"/>
+        </w:rPr>
+        <w:t xml:space="preserve">함수에서 </w:t>
+      </w:r>
+      <w:r>
+        <w:rPr>
+          <w:rFonts w:hint="eastAsia"/>
+          <w:szCs w:val="20"/>
+        </w:rPr>
+        <w:t>플레이어의 위치를 실제로 변화시키고 건물에 충돌했는지</w:t>
+      </w:r>
+      <w:r>
+        <w:rPr>
+          <w:szCs w:val="20"/>
+        </w:rPr>
+        <w:t xml:space="preserve"> </w:t>
+      </w:r>
+      <w:r>
+        <w:rPr>
+          <w:rFonts w:hint="eastAsia"/>
+          <w:szCs w:val="20"/>
+        </w:rPr>
+        <w:t>검사하게 됩니다.</w:t>
+      </w:r>
+    </w:p>
+    <w:p>
+      <w:pPr>
+        <w:jc w:val="left"/>
+        <w:rPr>
+          <w:szCs w:val="20"/>
+        </w:rPr>
+      </w:pPr>
+    </w:p>
+    <w:p>
+      <w:pPr>
+        <w:jc w:val="left"/>
+        <w:rPr>
+          <w:szCs w:val="20"/>
+        </w:rPr>
+      </w:pPr>
+    </w:p>
+    <w:p>
+      <w:pPr>
+        <w:jc w:val="left"/>
+        <w:rPr>
+          <w:b/>
+          <w:bCs/>
+          <w:szCs w:val="20"/>
+        </w:rPr>
+      </w:pPr>
+      <w:r>
+        <w:rPr>
+          <w:rFonts w:hint="eastAsia"/>
+          <w:b/>
+          <w:bCs/>
+          <w:szCs w:val="20"/>
+        </w:rPr>
+        <w:t>3</w:t>
+      </w:r>
+      <w:r>
+        <w:rPr>
+          <w:b/>
+          <w:bCs/>
+          <w:szCs w:val="20"/>
+        </w:rPr>
+        <w:t xml:space="preserve"> – 2. </w:t>
+      </w:r>
+      <w:r>
+        <w:rPr>
+          <w:rFonts w:hint="eastAsia"/>
+          <w:b/>
+          <w:bCs/>
+          <w:szCs w:val="20"/>
+        </w:rPr>
+        <w:t>두번째 씬 플레이어</w:t>
+      </w:r>
+      <w:r>
+        <w:rPr>
+          <w:b/>
+          <w:bCs/>
+          <w:szCs w:val="20"/>
+        </w:rPr>
+        <w:t xml:space="preserve"> </w:t>
+      </w:r>
+      <w:r>
+        <w:rPr>
+          <w:rFonts w:hint="eastAsia"/>
+          <w:b/>
+          <w:bCs/>
+          <w:szCs w:val="20"/>
+        </w:rPr>
+        <w:t>위치 조정</w:t>
+      </w:r>
+    </w:p>
+    <w:p>
+      <w:pPr>
+        <w:jc w:val="left"/>
+        <w:rPr>
+          <w:szCs w:val="20"/>
+        </w:rPr>
+      </w:pPr>
+      <w:r>
+        <w:rPr>
+          <w:rFonts w:hint="eastAsia"/>
+          <w:szCs w:val="20"/>
+        </w:rPr>
+        <w:t>C</w:t>
+      </w:r>
+      <w:r>
+        <w:rPr>
+          <w:szCs w:val="20"/>
+        </w:rPr>
+        <w:t>Player::Update()</w:t>
+      </w:r>
+      <w:r>
+        <w:rPr>
+          <w:rFonts w:hint="eastAsia"/>
+          <w:szCs w:val="20"/>
+        </w:rPr>
+        <w:t xml:space="preserve">가 호출되면 플레이어 객체가 가지고 있는 중력의 양을 표시하는 </w:t>
+      </w:r>
+      <w:r>
+        <w:rPr>
+          <w:szCs w:val="20"/>
+        </w:rPr>
+        <w:t xml:space="preserve">m_xmf3Gravity </w:t>
+      </w:r>
+      <w:r>
+        <w:rPr>
+          <w:rFonts w:hint="eastAsia"/>
+          <w:szCs w:val="20"/>
+        </w:rPr>
+        <w:t>변수를 V</w:t>
+      </w:r>
+      <w:r>
+        <w:rPr>
+          <w:szCs w:val="20"/>
+        </w:rPr>
+        <w:t>ector3::ScalarProduct()</w:t>
+      </w:r>
+      <w:r>
+        <w:rPr>
+          <w:rFonts w:hint="eastAsia"/>
+          <w:szCs w:val="20"/>
+        </w:rPr>
+        <w:t xml:space="preserve">를 이용해 프레임 사이 시간인 </w:t>
+      </w:r>
+      <w:r>
+        <w:rPr>
+          <w:szCs w:val="20"/>
+        </w:rPr>
+        <w:t>fTimeElapsed</w:t>
+      </w:r>
+      <w:r>
+        <w:rPr>
+          <w:rFonts w:hint="eastAsia"/>
+          <w:szCs w:val="20"/>
+        </w:rPr>
+        <w:t xml:space="preserve">를 곱해 적용할 중력의 양을 구해 </w:t>
+      </w:r>
+      <w:r>
+        <w:rPr>
+          <w:szCs w:val="20"/>
+        </w:rPr>
+        <w:t>Vector3::Add</w:t>
+      </w:r>
+      <w:r>
+        <w:rPr>
+          <w:rFonts w:hint="eastAsia"/>
+          <w:szCs w:val="20"/>
+        </w:rPr>
+        <w:t xml:space="preserve">를 이용해 플레이어 객체의 속도를 표현하는 </w:t>
+      </w:r>
+      <w:r>
+        <w:rPr>
+          <w:szCs w:val="20"/>
+        </w:rPr>
+        <w:t>m_xmf3Velocity</w:t>
+      </w:r>
+      <w:r>
+        <w:rPr>
+          <w:rFonts w:hint="eastAsia"/>
+          <w:szCs w:val="20"/>
+        </w:rPr>
+        <w:t>에 더해줍니다.</w:t>
+      </w:r>
+      <w:r>
+        <w:rPr>
+          <w:szCs w:val="20"/>
+        </w:rPr>
+        <w:t xml:space="preserve"> </w:t>
+      </w:r>
+      <w:r>
+        <w:rPr>
+          <w:rFonts w:hint="eastAsia"/>
+          <w:szCs w:val="20"/>
+        </w:rPr>
+        <w:t>이후 m</w:t>
+      </w:r>
+      <w:r>
+        <w:rPr>
+          <w:szCs w:val="20"/>
+        </w:rPr>
+        <w:t>_</w:t>
+      </w:r>
+      <w:r>
+        <w:rPr>
+          <w:rFonts w:hint="eastAsia"/>
+          <w:szCs w:val="20"/>
+        </w:rPr>
+        <w:t>x</w:t>
+      </w:r>
+      <w:r>
+        <w:rPr>
+          <w:szCs w:val="20"/>
+        </w:rPr>
+        <w:t>mf3Velocity</w:t>
+      </w:r>
+      <w:r>
+        <w:rPr>
+          <w:rFonts w:hint="eastAsia"/>
+          <w:szCs w:val="20"/>
+        </w:rPr>
+        <w:t xml:space="preserve">의 </w:t>
+      </w:r>
+      <w:r>
+        <w:rPr>
+          <w:szCs w:val="20"/>
+        </w:rPr>
+        <w:t>x</w:t>
+      </w:r>
+      <w:r>
+        <w:rPr>
+          <w:rFonts w:hint="eastAsia"/>
+          <w:szCs w:val="20"/>
+        </w:rPr>
+        <w:t xml:space="preserve">와 </w:t>
+      </w:r>
+      <w:r>
+        <w:rPr>
+          <w:szCs w:val="20"/>
+        </w:rPr>
+        <w:t>z</w:t>
+      </w:r>
+      <w:r>
+        <w:rPr>
+          <w:rFonts w:hint="eastAsia"/>
+          <w:szCs w:val="20"/>
+        </w:rPr>
+        <w:t xml:space="preserve">를 각각 제곱해 더하고 제곱근을 구해 플레이어가 </w:t>
+      </w:r>
+      <w:r>
+        <w:rPr>
+          <w:szCs w:val="20"/>
+        </w:rPr>
+        <w:t>m_xmf3Velocity</w:t>
+      </w:r>
+      <w:r>
+        <w:rPr>
+          <w:rFonts w:hint="eastAsia"/>
+          <w:szCs w:val="20"/>
+        </w:rPr>
+        <w:t>의 값으로 이동하면 얼마나의 거리를 이동하는지 구해줍니다.</w:t>
+      </w:r>
+      <w:r>
+        <w:rPr>
+          <w:szCs w:val="20"/>
+        </w:rPr>
+        <w:t xml:space="preserve"> </w:t>
+      </w:r>
+      <w:r>
+        <w:rPr>
+          <w:rFonts w:hint="eastAsia"/>
+          <w:szCs w:val="20"/>
+        </w:rPr>
+        <w:t xml:space="preserve">만약 이 값이 플레이어에게 설정된 최대 속도를 초과하면 초과하지 않도록 조정해주고 </w:t>
+      </w:r>
+      <w:r>
+        <w:rPr>
+          <w:szCs w:val="20"/>
+        </w:rPr>
+        <w:t>y</w:t>
+      </w:r>
+      <w:r>
+        <w:rPr>
+          <w:rFonts w:hint="eastAsia"/>
+          <w:szCs w:val="20"/>
+        </w:rPr>
+        <w:t>에 대해서도 같은 연산을 해줍니다.</w:t>
+      </w:r>
+      <w:r>
+        <w:rPr>
+          <w:szCs w:val="20"/>
+        </w:rPr>
+        <w:t xml:space="preserve"> </w:t>
+      </w:r>
+      <w:r>
+        <w:rPr>
+          <w:rFonts w:hint="eastAsia"/>
+          <w:szCs w:val="20"/>
+        </w:rPr>
+        <w:t xml:space="preserve">그리고 플레이어의 </w:t>
+      </w:r>
+      <w:r>
+        <w:rPr>
+          <w:szCs w:val="20"/>
+        </w:rPr>
+        <w:t>m_xmVelocity.x, m_xmVelocity.z</w:t>
+      </w:r>
+      <w:r>
+        <w:rPr>
+          <w:rFonts w:hint="eastAsia"/>
+          <w:szCs w:val="20"/>
+        </w:rPr>
+        <w:t>를 이용해</w:t>
+      </w:r>
+      <w:r>
+        <w:rPr>
+          <w:szCs w:val="20"/>
+        </w:rPr>
+        <w:t xml:space="preserve"> </w:t>
+      </w:r>
+      <w:r>
+        <w:rPr>
+          <w:rFonts w:hint="eastAsia"/>
+          <w:szCs w:val="20"/>
+        </w:rPr>
+        <w:t xml:space="preserve">플레이어를 </w:t>
+      </w:r>
+      <w:r>
+        <w:rPr>
+          <w:szCs w:val="20"/>
+        </w:rPr>
+        <w:t xml:space="preserve">xz </w:t>
+      </w:r>
+      <w:r>
+        <w:rPr>
+          <w:rFonts w:hint="eastAsia"/>
+          <w:szCs w:val="20"/>
+        </w:rPr>
+        <w:t xml:space="preserve">평면상으로 이동시킨뒤 플레이어와 건물들과의 충돌을 검사해 </w:t>
+      </w:r>
+      <w:r>
+        <w:rPr>
+          <w:rFonts w:hint="eastAsia"/>
+          <w:szCs w:val="20"/>
+        </w:rPr>
+        <w:t xml:space="preserve">충돌했을 경우 </w:t>
+      </w:r>
+      <w:r>
+        <w:rPr>
+          <w:szCs w:val="20"/>
+        </w:rPr>
+        <w:t>Vector3::ScalarProduct()</w:t>
+      </w:r>
+      <w:r>
+        <w:rPr>
+          <w:rFonts w:hint="eastAsia"/>
+          <w:szCs w:val="20"/>
+        </w:rPr>
+        <w:t xml:space="preserve">를 이용해 이동했던 </w:t>
+      </w:r>
+      <w:r>
+        <w:rPr>
+          <w:szCs w:val="20"/>
+        </w:rPr>
+        <w:t>m_xmVelocity.x, m_xmVelocity.z</w:t>
+      </w:r>
+      <w:r>
+        <w:rPr>
+          <w:rFonts w:hint="eastAsia"/>
+          <w:szCs w:val="20"/>
+        </w:rPr>
+        <w:t xml:space="preserve">에 </w:t>
+      </w:r>
+      <w:r>
+        <w:rPr>
+          <w:szCs w:val="20"/>
+        </w:rPr>
+        <w:t>-1.0</w:t>
+      </w:r>
+      <w:r>
+        <w:rPr>
+          <w:rFonts w:hint="eastAsia"/>
+          <w:szCs w:val="20"/>
+        </w:rPr>
+        <w:t xml:space="preserve">f를 곱해 다시 되돌아가는 이동 값을 구해 그만큼 이동시켜 다시 되돌아가게 해주는 방식으로 플레이어의 위치를 조정해주었고 같은 방식으로 </w:t>
+      </w:r>
+      <w:r>
+        <w:rPr>
+          <w:szCs w:val="20"/>
+        </w:rPr>
+        <w:t>m_xmVelocity.</w:t>
+      </w:r>
+      <w:r>
+        <w:rPr>
+          <w:rFonts w:hint="eastAsia"/>
+          <w:szCs w:val="20"/>
+        </w:rPr>
+        <w:t xml:space="preserve">y를 이용해 플레이어의 </w:t>
+      </w:r>
+      <w:r>
+        <w:rPr>
+          <w:szCs w:val="20"/>
+        </w:rPr>
+        <w:t>y</w:t>
+      </w:r>
+      <w:r>
+        <w:rPr>
+          <w:rFonts w:hint="eastAsia"/>
+          <w:szCs w:val="20"/>
+        </w:rPr>
+        <w:t xml:space="preserve">축 이동값을 구해 </w:t>
+      </w:r>
+      <w:r>
+        <w:rPr>
+          <w:rFonts w:hint="eastAsia"/>
+          <w:szCs w:val="20"/>
+        </w:rPr>
+        <w:t>플레이어를 이동시키고,</w:t>
+      </w:r>
+      <w:r>
+        <w:rPr>
+          <w:szCs w:val="20"/>
+        </w:rPr>
+        <w:t xml:space="preserve"> </w:t>
+      </w:r>
+      <w:r>
+        <w:rPr>
+          <w:rFonts w:hint="eastAsia"/>
+          <w:szCs w:val="20"/>
+        </w:rPr>
+        <w:t xml:space="preserve">건물들과의 충돌을 검사해 충돌했을 경우 y축 이동값에 </w:t>
+      </w:r>
+      <w:r>
+        <w:rPr>
+          <w:szCs w:val="20"/>
+        </w:rPr>
+        <w:t xml:space="preserve"> -1.0f</w:t>
+      </w:r>
+      <w:r>
+        <w:rPr>
+          <w:rFonts w:hint="eastAsia"/>
+          <w:szCs w:val="20"/>
+        </w:rPr>
+        <w:t>를 곱해 그 이동값만큼 이동시켜 다시 되돌아가게 플레이어의 위치를 조정해주었습니다.</w:t>
+      </w:r>
+    </w:p>
+    <w:p>
+      <w:pPr>
+        <w:jc w:val="left"/>
+        <w:rPr>
+          <w:szCs w:val="20"/>
+        </w:rPr>
+      </w:pPr>
+    </w:p>
+    <w:p>
+      <w:pPr>
+        <w:jc w:val="left"/>
+        <w:rPr>
+          <w:b/>
+          <w:bCs/>
+          <w:szCs w:val="20"/>
+        </w:rPr>
+      </w:pPr>
+    </w:p>
+    <w:p>
+      <w:pPr>
+        <w:jc w:val="left"/>
+        <w:rPr>
+          <w:b/>
+          <w:bCs/>
+          <w:szCs w:val="20"/>
+        </w:rPr>
+      </w:pPr>
+      <w:r>
+        <w:rPr>
+          <w:rFonts w:hint="eastAsia"/>
+          <w:b/>
+          <w:bCs/>
+          <w:szCs w:val="20"/>
+        </w:rPr>
+        <w:t>3</w:t>
+      </w:r>
+      <w:r>
+        <w:rPr>
+          <w:b/>
+          <w:bCs/>
+          <w:szCs w:val="20"/>
+        </w:rPr>
+        <w:t xml:space="preserve"> – </w:t>
+      </w:r>
+      <w:r>
+        <w:rPr>
+          <w:b/>
+          <w:bCs/>
+          <w:szCs w:val="20"/>
+        </w:rPr>
+        <w:t>3</w:t>
+      </w:r>
+      <w:r>
+        <w:rPr>
+          <w:b/>
+          <w:bCs/>
+          <w:szCs w:val="20"/>
+        </w:rPr>
+        <w:t xml:space="preserve">. </w:t>
+      </w:r>
+      <w:r>
+        <w:rPr>
+          <w:rFonts w:hint="eastAsia"/>
+          <w:b/>
+          <w:bCs/>
+          <w:szCs w:val="20"/>
+        </w:rPr>
+        <w:t xml:space="preserve">두번째 씬 </w:t>
+      </w:r>
+      <w:r>
+        <w:rPr>
+          <w:b/>
+          <w:bCs/>
+          <w:szCs w:val="20"/>
+        </w:rPr>
+        <w:t>(</w:t>
+      </w:r>
+      <w:r>
+        <w:rPr>
+          <w:rFonts w:hint="eastAsia"/>
+          <w:b/>
+          <w:bCs/>
+          <w:szCs w:val="20"/>
+        </w:rPr>
+        <w:t>플레이어</w:t>
+      </w:r>
+      <w:r>
+        <w:rPr>
+          <w:b/>
+          <w:bCs/>
+          <w:szCs w:val="20"/>
+        </w:rPr>
+        <w:t xml:space="preserve"> – </w:t>
+      </w:r>
+      <w:r>
+        <w:rPr>
+          <w:rFonts w:hint="eastAsia"/>
+          <w:b/>
+          <w:bCs/>
+          <w:szCs w:val="20"/>
+        </w:rPr>
+        <w:t>건물</w:t>
+      </w:r>
+      <w:r>
+        <w:rPr>
+          <w:rFonts w:hint="eastAsia"/>
+          <w:b/>
+          <w:bCs/>
+          <w:szCs w:val="20"/>
+        </w:rPr>
+        <w:t>)</w:t>
+      </w:r>
+      <w:r>
+        <w:rPr>
+          <w:rFonts w:hint="eastAsia"/>
+          <w:b/>
+          <w:bCs/>
+          <w:szCs w:val="20"/>
+        </w:rPr>
+        <w:t xml:space="preserve"> 충돌</w:t>
+      </w:r>
+    </w:p>
+    <w:p>
+      <w:pPr>
+        <w:jc w:val="left"/>
+        <w:rPr>
+          <w:szCs w:val="20"/>
+        </w:rPr>
+      </w:pPr>
+      <w:r>
+        <w:rPr>
+          <w:rFonts w:hint="eastAsia"/>
+          <w:szCs w:val="20"/>
+        </w:rPr>
+        <w:t>두번</w:t>
+      </w:r>
+      <w:r>
+        <w:rPr>
+          <w:rFonts w:hint="eastAsia"/>
+          <w:szCs w:val="20"/>
+        </w:rPr>
+        <w:t>째</w:t>
+      </w:r>
+      <w:r>
+        <w:rPr>
+          <w:rFonts w:hint="eastAsia"/>
+          <w:szCs w:val="20"/>
+        </w:rPr>
+        <w:t xml:space="preserve"> 씬에서 플레이어를 다루는 </w:t>
+      </w:r>
+      <w:r>
+        <w:rPr>
+          <w:szCs w:val="20"/>
+        </w:rPr>
+        <w:t xml:space="preserve">CPlayer </w:t>
+      </w:r>
+      <w:r>
+        <w:rPr>
+          <w:rFonts w:hint="eastAsia"/>
+          <w:szCs w:val="20"/>
+        </w:rPr>
+        <w:t xml:space="preserve">클래스를 부모로 가지는 </w:t>
+      </w:r>
+      <w:r>
+        <w:rPr>
+          <w:szCs w:val="20"/>
+        </w:rPr>
+        <w:t>CBuildingPlayer</w:t>
+      </w:r>
+      <w:r>
+        <w:rPr>
+          <w:rFonts w:hint="eastAsia"/>
+          <w:szCs w:val="20"/>
+        </w:rPr>
+        <w:t>가 생성될 때 m</w:t>
+      </w:r>
+      <w:r>
+        <w:rPr>
+          <w:szCs w:val="20"/>
+        </w:rPr>
+        <w:t>_xmPlayerBoundingBox</w:t>
+      </w:r>
+      <w:r>
+        <w:rPr>
+          <w:rFonts w:hint="eastAsia"/>
+          <w:szCs w:val="20"/>
+        </w:rPr>
+        <w:t xml:space="preserve">라는 이름을 가진 </w:t>
+      </w:r>
+      <w:r>
+        <w:rPr>
+          <w:szCs w:val="20"/>
+        </w:rPr>
+        <w:t xml:space="preserve">DirectX::BoundingBox </w:t>
+      </w:r>
+      <w:r>
+        <w:rPr>
+          <w:rFonts w:hint="eastAsia"/>
+          <w:szCs w:val="20"/>
+        </w:rPr>
+        <w:t xml:space="preserve">변수를 </w:t>
+      </w:r>
+      <w:r>
+        <w:rPr>
+          <w:szCs w:val="20"/>
+        </w:rPr>
+        <w:t>Center</w:t>
+      </w:r>
+      <w:r>
+        <w:rPr>
+          <w:rFonts w:hint="eastAsia"/>
+          <w:szCs w:val="20"/>
+        </w:rPr>
+        <w:t xml:space="preserve">가 </w:t>
+      </w:r>
+      <w:r>
+        <w:rPr>
+          <w:szCs w:val="20"/>
+        </w:rPr>
+        <w:t>{0.0f, 0.0f, 0.0f</w:t>
+      </w:r>
+      <w:r>
+        <w:rPr>
+          <w:rFonts w:hint="eastAsia"/>
+          <w:szCs w:val="20"/>
+        </w:rPr>
+        <w:t>}</w:t>
+      </w:r>
+      <w:r>
+        <w:rPr>
+          <w:szCs w:val="20"/>
+        </w:rPr>
+        <w:t xml:space="preserve"> Extents</w:t>
+      </w:r>
+      <w:r>
+        <w:rPr>
+          <w:rFonts w:hint="eastAsia"/>
+          <w:szCs w:val="20"/>
+        </w:rPr>
+        <w:t xml:space="preserve">가 </w:t>
+      </w:r>
+      <w:r>
+        <w:rPr>
+          <w:szCs w:val="20"/>
+        </w:rPr>
+        <w:t>{</w:t>
+      </w:r>
+      <w:r>
+        <w:rPr>
+          <w:szCs w:val="20"/>
+        </w:rPr>
+        <w:t>1.0</w:t>
+      </w:r>
+      <w:r>
+        <w:rPr>
+          <w:szCs w:val="20"/>
+        </w:rPr>
+        <w:t>f</w:t>
+      </w:r>
+      <w:r>
+        <w:rPr>
+          <w:szCs w:val="20"/>
+        </w:rPr>
+        <w:t xml:space="preserve">, 4.0f, </w:t>
+      </w:r>
+      <w:r>
+        <w:rPr>
+          <w:szCs w:val="20"/>
+        </w:rPr>
+        <w:t>1.0f</w:t>
+      </w:r>
+      <w:r>
+        <w:rPr>
+          <w:szCs w:val="20"/>
+        </w:rPr>
+        <w:t>}</w:t>
+      </w:r>
+      <w:r>
+        <w:rPr>
+          <w:rFonts w:hint="eastAsia"/>
+          <w:szCs w:val="20"/>
+        </w:rPr>
+        <w:t xml:space="preserve">로 </w:t>
+      </w:r>
+      <w:r>
+        <w:rPr>
+          <w:rFonts w:hint="eastAsia"/>
+          <w:szCs w:val="20"/>
+        </w:rPr>
+        <w:t>위 아래가 길게 설정해줍니다.</w:t>
+      </w:r>
+      <w:r>
+        <w:rPr>
+          <w:szCs w:val="20"/>
+        </w:rPr>
+        <w:t xml:space="preserve"> </w:t>
+      </w:r>
+      <w:r>
+        <w:rPr>
+          <w:rFonts w:hint="eastAsia"/>
+          <w:szCs w:val="20"/>
+        </w:rPr>
+        <w:t xml:space="preserve">건물들의 바운딩 박스는 </w:t>
+      </w:r>
+      <w:r>
+        <w:rPr>
+          <w:szCs w:val="20"/>
+        </w:rPr>
+        <w:t xml:space="preserve">bin </w:t>
+      </w:r>
+      <w:r>
+        <w:rPr>
+          <w:rFonts w:hint="eastAsia"/>
+          <w:szCs w:val="20"/>
+        </w:rPr>
+        <w:t xml:space="preserve">파일에서 객체들을 가져올 때 </w:t>
+      </w:r>
+      <w:r>
+        <w:rPr>
+          <w:szCs w:val="20"/>
+        </w:rPr>
+        <w:t>{</w:t>
+      </w:r>
+      <w:r>
+        <w:rPr>
+          <w:rFonts w:hint="eastAsia"/>
+          <w:szCs w:val="20"/>
+        </w:rPr>
+        <w:t>객체 이름}</w:t>
+      </w:r>
+      <w:r>
+        <w:rPr>
+          <w:szCs w:val="20"/>
+        </w:rPr>
+        <w:t>.</w:t>
+      </w:r>
+      <w:r>
+        <w:rPr>
+          <w:rFonts w:hint="eastAsia"/>
+          <w:szCs w:val="20"/>
+        </w:rPr>
+        <w:t>b</w:t>
+      </w:r>
+      <w:r>
+        <w:rPr>
+          <w:szCs w:val="20"/>
+        </w:rPr>
+        <w:t>in</w:t>
+      </w:r>
+      <w:r>
+        <w:rPr>
+          <w:rFonts w:hint="eastAsia"/>
+          <w:szCs w:val="20"/>
+        </w:rPr>
+        <w:t xml:space="preserve">라고 되어있는 파일에서 </w:t>
+      </w:r>
+      <w:r>
+        <w:rPr>
+          <w:szCs w:val="20"/>
+        </w:rPr>
+        <w:t>Mesh</w:t>
+      </w:r>
+      <w:r>
+        <w:rPr>
+          <w:rFonts w:hint="eastAsia"/>
+          <w:szCs w:val="20"/>
+        </w:rPr>
+        <w:t xml:space="preserve">를 읽어올 때 </w:t>
+      </w:r>
+      <w:r>
+        <w:rPr>
+          <w:szCs w:val="20"/>
+        </w:rPr>
+        <w:t>m_xmBoundingBox</w:t>
+      </w:r>
+      <w:r>
+        <w:rPr>
+          <w:rFonts w:hint="eastAsia"/>
+          <w:szCs w:val="20"/>
+        </w:rPr>
+        <w:t xml:space="preserve">라는 </w:t>
+      </w:r>
+      <w:r>
+        <w:rPr>
+          <w:szCs w:val="20"/>
+        </w:rPr>
+        <w:t xml:space="preserve">DirectX::BoundingBox </w:t>
+      </w:r>
+      <w:r>
+        <w:rPr>
+          <w:rFonts w:hint="eastAsia"/>
+          <w:szCs w:val="20"/>
+        </w:rPr>
+        <w:t xml:space="preserve">변수에 저장되는데 </w:t>
+      </w:r>
+      <w:r>
+        <w:rPr>
+          <w:rFonts w:hint="eastAsia"/>
+          <w:szCs w:val="20"/>
+        </w:rPr>
+        <w:t>파일에서 객체의</w:t>
+      </w:r>
+      <w:r>
+        <w:rPr>
+          <w:szCs w:val="20"/>
+        </w:rPr>
+        <w:t xml:space="preserve"> </w:t>
+      </w:r>
+      <w:r>
+        <w:rPr>
+          <w:rFonts w:hint="eastAsia"/>
+          <w:szCs w:val="20"/>
+        </w:rPr>
+        <w:t xml:space="preserve">정보를 전부 불러온 뒤에 </w:t>
+      </w:r>
+      <w:r>
+        <w:rPr>
+          <w:szCs w:val="20"/>
+        </w:rPr>
+        <w:t xml:space="preserve">UpdateBoundingBox() </w:t>
+      </w:r>
+      <w:r>
+        <w:rPr>
+          <w:rFonts w:hint="eastAsia"/>
+          <w:szCs w:val="20"/>
+        </w:rPr>
+        <w:t xml:space="preserve">함수를 통해 메쉬의 </w:t>
+      </w:r>
+      <w:r>
+        <w:rPr>
+          <w:szCs w:val="20"/>
+        </w:rPr>
+        <w:t>m_xmBoundingBox</w:t>
+      </w:r>
+      <w:r>
+        <w:rPr>
+          <w:rFonts w:hint="eastAsia"/>
+          <w:szCs w:val="20"/>
+        </w:rPr>
+        <w:t>를</w:t>
+      </w:r>
+      <w:r>
+        <w:rPr>
+          <w:rFonts w:hint="eastAsia"/>
+          <w:szCs w:val="20"/>
+        </w:rPr>
+        <w:t xml:space="preserve"> 객체의 </w:t>
+      </w:r>
+      <w:r>
+        <w:rPr>
+          <w:rFonts w:hint="eastAsia"/>
+          <w:szCs w:val="20"/>
+        </w:rPr>
+        <w:t xml:space="preserve">월드변환행렬 </w:t>
+      </w:r>
+      <w:r>
+        <w:rPr>
+          <w:szCs w:val="20"/>
+        </w:rPr>
+        <w:t>m_xmf4x4World</w:t>
+      </w:r>
+      <w:r>
+        <w:rPr>
+          <w:rFonts w:hint="eastAsia"/>
+          <w:szCs w:val="20"/>
+        </w:rPr>
+        <w:t>만큼 이동시킨</w:t>
+      </w:r>
+      <w:r>
+        <w:rPr>
+          <w:szCs w:val="20"/>
+        </w:rPr>
+        <w:t xml:space="preserve"> DirectX::BoundingBox</w:t>
+      </w:r>
+      <w:r>
+        <w:rPr>
+          <w:rFonts w:hint="eastAsia"/>
+          <w:szCs w:val="20"/>
+        </w:rPr>
+        <w:t xml:space="preserve">를 </w:t>
+      </w:r>
+      <w:r>
+        <w:rPr>
+          <w:szCs w:val="20"/>
+        </w:rPr>
+        <w:t>m_xmOOBB</w:t>
+      </w:r>
+      <w:r>
+        <w:rPr>
+          <w:rFonts w:hint="eastAsia"/>
+          <w:szCs w:val="20"/>
+        </w:rPr>
+        <w:t>라는</w:t>
+      </w:r>
+      <w:r>
+        <w:rPr>
+          <w:szCs w:val="20"/>
+        </w:rPr>
+        <w:t xml:space="preserve"> </w:t>
+      </w:r>
+      <w:r>
+        <w:rPr>
+          <w:rFonts w:hint="eastAsia"/>
+          <w:szCs w:val="20"/>
+        </w:rPr>
+        <w:t>변수에 저장합니다.</w:t>
+      </w:r>
+      <w:r>
+        <w:rPr>
+          <w:szCs w:val="20"/>
+        </w:rPr>
+        <w:t xml:space="preserve"> </w:t>
+      </w:r>
+      <w:r>
+        <w:rPr>
+          <w:rFonts w:hint="eastAsia"/>
+          <w:szCs w:val="20"/>
+        </w:rPr>
+        <w:t xml:space="preserve">이후에 </w:t>
+      </w:r>
+      <w:r>
+        <w:rPr>
+          <w:rFonts w:hint="eastAsia"/>
+          <w:szCs w:val="20"/>
+        </w:rPr>
+        <w:t>C</w:t>
+      </w:r>
+      <w:r>
+        <w:rPr>
+          <w:szCs w:val="20"/>
+        </w:rPr>
+        <w:t>S</w:t>
+      </w:r>
+      <w:r>
+        <w:rPr>
+          <w:szCs w:val="20"/>
+        </w:rPr>
+        <w:t>c</w:t>
+      </w:r>
+      <w:r>
+        <w:rPr>
+          <w:szCs w:val="20"/>
+        </w:rPr>
+        <w:t>ene::CheckCollision()</w:t>
+      </w:r>
+      <w:r>
+        <w:rPr>
+          <w:rFonts w:hint="eastAsia"/>
+          <w:szCs w:val="20"/>
+        </w:rPr>
+        <w:t xml:space="preserve">가 플레이어 객체를 인수로 호출되면 </w:t>
+      </w:r>
+      <w:r>
+        <w:rPr>
+          <w:szCs w:val="20"/>
+        </w:rPr>
+        <w:t>CScene</w:t>
+      </w:r>
+      <w:r>
+        <w:rPr>
+          <w:rFonts w:hint="eastAsia"/>
+          <w:szCs w:val="20"/>
+        </w:rPr>
+        <w:t xml:space="preserve">에서 건물 객체들의 </w:t>
+      </w:r>
+      <w:r>
+        <w:rPr>
+          <w:szCs w:val="20"/>
+        </w:rPr>
+        <w:t>DirectX::BoundingBox</w:t>
+      </w:r>
+      <w:r>
+        <w:rPr>
+          <w:rFonts w:hint="eastAsia"/>
+          <w:szCs w:val="20"/>
+        </w:rPr>
+        <w:t xml:space="preserve">와 플레이어 객체의 </w:t>
+      </w:r>
+      <w:r>
+        <w:rPr>
+          <w:szCs w:val="20"/>
+        </w:rPr>
+        <w:t>DirectX::BoundingBox</w:t>
+      </w:r>
+      <w:r>
+        <w:rPr>
+          <w:rFonts w:hint="eastAsia"/>
+          <w:szCs w:val="20"/>
+        </w:rPr>
+        <w:t xml:space="preserve">를 </w:t>
+      </w:r>
+      <w:r>
+        <w:rPr>
+          <w:szCs w:val="20"/>
+        </w:rPr>
+        <w:t>DirectX::BoundingBox.Intersects()</w:t>
+      </w:r>
+      <w:r>
+        <w:rPr>
+          <w:rFonts w:hint="eastAsia"/>
+          <w:szCs w:val="20"/>
+        </w:rPr>
+        <w:t>를 통해 충돌을 확인하고 그 결과를 리턴해줍니다.</w:t>
+      </w:r>
+    </w:p>
+    <w:p>
+      <w:pPr>
+        <w:jc w:val="left"/>
+        <w:rPr>
+          <w:szCs w:val="20"/>
+        </w:rPr>
+      </w:pPr>
+    </w:p>
+    <w:p>
+      <w:pPr>
+        <w:jc w:val="left"/>
+        <w:rPr>
+          <w:b/>
+          <w:bCs/>
+          <w:szCs w:val="20"/>
+        </w:rPr>
+      </w:pPr>
+    </w:p>
+    <w:p>
+      <w:pPr>
+        <w:jc w:val="left"/>
+        <w:rPr>
+          <w:b/>
+          <w:bCs/>
+          <w:szCs w:val="20"/>
+        </w:rPr>
+      </w:pPr>
+      <w:r>
+        <w:rPr>
+          <w:rFonts w:hint="eastAsia"/>
+          <w:b/>
+          <w:bCs/>
+          <w:szCs w:val="20"/>
+        </w:rPr>
+        <w:t>4</w:t>
+      </w:r>
+      <w:r>
+        <w:rPr>
+          <w:b/>
+          <w:bCs/>
+          <w:szCs w:val="20"/>
+        </w:rPr>
+        <w:t xml:space="preserve">. </w:t>
+      </w:r>
+      <w:r>
+        <w:rPr>
+          <w:rFonts w:hint="eastAsia"/>
+          <w:b/>
+          <w:bCs/>
+          <w:szCs w:val="20"/>
+        </w:rPr>
+        <w:t>두 번째 씬 야간모드/주간모드 구현</w:t>
+      </w:r>
+    </w:p>
+    <w:p>
+      <w:pPr>
+        <w:jc w:val="left"/>
+        <w:rPr>
+          <w:szCs w:val="20"/>
+        </w:rPr>
+      </w:pPr>
+      <w:r>
+        <w:rPr>
+          <w:rFonts w:hint="eastAsia"/>
+          <w:szCs w:val="20"/>
+        </w:rPr>
+        <w:t>2</w:t>
+      </w:r>
+      <w:r>
+        <w:rPr>
+          <w:szCs w:val="20"/>
+        </w:rPr>
+        <w:t xml:space="preserve"> </w:t>
+      </w:r>
+      <w:r>
+        <w:rPr>
+          <w:szCs w:val="20"/>
+        </w:rPr>
+        <w:t>-</w:t>
+      </w:r>
+      <w:r>
+        <w:rPr>
+          <w:szCs w:val="20"/>
+        </w:rPr>
+        <w:t xml:space="preserve"> </w:t>
+      </w:r>
+      <w:r>
+        <w:rPr>
+          <w:szCs w:val="20"/>
+        </w:rPr>
+        <w:t>2</w:t>
+      </w:r>
+      <w:r>
+        <w:rPr>
+          <w:rFonts w:hint="eastAsia"/>
+          <w:szCs w:val="20"/>
+        </w:rPr>
+        <w:t xml:space="preserve">에서 서술한대로 빛과 관련된 정보들은 </w:t>
+      </w:r>
+      <w:r>
+        <w:rPr>
+          <w:szCs w:val="20"/>
+        </w:rPr>
+        <w:t>CScene::BuildObjects()</w:t>
+      </w:r>
+      <w:r>
+        <w:rPr>
+          <w:rFonts w:hint="eastAsia"/>
+          <w:szCs w:val="20"/>
+        </w:rPr>
+        <w:t xml:space="preserve">에서 생성했고 그것들을 </w:t>
+      </w:r>
+      <w:r>
+        <w:rPr>
+          <w:szCs w:val="20"/>
+        </w:rPr>
+        <w:t>LIGHTS</w:t>
+      </w:r>
+      <w:r>
+        <w:rPr>
+          <w:rFonts w:hint="eastAsia"/>
+          <w:szCs w:val="20"/>
+        </w:rPr>
+        <w:t xml:space="preserve">라는 구조체에 정보를 담아 </w:t>
+      </w:r>
+      <w:r>
+        <w:rPr>
+          <w:szCs w:val="20"/>
+        </w:rPr>
+        <w:t>CScene</w:t>
+      </w:r>
+      <w:r>
+        <w:rPr>
+          <w:rFonts w:hint="eastAsia"/>
+          <w:szCs w:val="20"/>
+        </w:rPr>
+        <w:t xml:space="preserve">의 </w:t>
+      </w:r>
+      <w:r>
+        <w:rPr>
+          <w:szCs w:val="20"/>
+        </w:rPr>
+        <w:t>m_pLights</w:t>
+      </w:r>
+      <w:r>
+        <w:rPr>
+          <w:rFonts w:hint="eastAsia"/>
+          <w:szCs w:val="20"/>
+        </w:rPr>
+        <w:t xml:space="preserve">라는 이름을 가진 </w:t>
+      </w:r>
+      <w:r>
+        <w:rPr>
+          <w:szCs w:val="20"/>
+        </w:rPr>
+        <w:t>LIGHTS*</w:t>
+      </w:r>
+      <w:r>
+        <w:rPr>
+          <w:rFonts w:hint="eastAsia"/>
+          <w:szCs w:val="20"/>
+        </w:rPr>
+        <w:t>로 가르키고 있</w:t>
+      </w:r>
+      <w:r>
+        <w:rPr>
+          <w:rFonts w:hint="eastAsia"/>
+          <w:szCs w:val="20"/>
+        </w:rPr>
+        <w:t xml:space="preserve">으며 </w:t>
+      </w:r>
+      <w:r>
+        <w:rPr>
+          <w:szCs w:val="20"/>
+        </w:rPr>
+        <w:t>CScene</w:t>
+      </w:r>
+      <w:r>
+        <w:rPr>
+          <w:rFonts w:hint="eastAsia"/>
+          <w:szCs w:val="20"/>
+        </w:rPr>
+        <w:t xml:space="preserve">의 </w:t>
+      </w:r>
+      <w:r>
+        <w:rPr>
+          <w:szCs w:val="20"/>
+        </w:rPr>
+        <w:t>isDay</w:t>
+      </w:r>
+      <w:r>
+        <w:rPr>
+          <w:rFonts w:hint="eastAsia"/>
+          <w:szCs w:val="20"/>
+        </w:rPr>
+        <w:t xml:space="preserve">라는 </w:t>
+      </w:r>
+      <w:r>
+        <w:rPr>
+          <w:szCs w:val="20"/>
+        </w:rPr>
+        <w:t>bool</w:t>
+      </w:r>
+      <w:r>
+        <w:rPr>
+          <w:rFonts w:hint="eastAsia"/>
+          <w:szCs w:val="20"/>
+        </w:rPr>
+        <w:t>형 변수에 야간모드인지 주간모드인지를 나타내고 있습니다.</w:t>
+      </w:r>
+      <w:r>
+        <w:rPr>
+          <w:szCs w:val="20"/>
+        </w:rPr>
+        <w:t xml:space="preserve"> </w:t>
+      </w:r>
+      <w:r>
+        <w:rPr>
+          <w:rFonts w:hint="eastAsia"/>
+          <w:szCs w:val="20"/>
+        </w:rPr>
+        <w:t xml:space="preserve">야간모드/주간모드를 바꾸기 위해 </w:t>
+      </w:r>
+      <w:r>
+        <w:rPr>
+          <w:szCs w:val="20"/>
+        </w:rPr>
+        <w:t>‘N’, ‘n’</w:t>
+      </w:r>
+      <w:r>
+        <w:rPr>
+          <w:rFonts w:hint="eastAsia"/>
+          <w:szCs w:val="20"/>
+        </w:rPr>
+        <w:t xml:space="preserve">을 입력하면 </w:t>
+      </w:r>
+      <w:r>
+        <w:rPr>
+          <w:szCs w:val="20"/>
+        </w:rPr>
+        <w:t xml:space="preserve">CScene::ChangeDayNight() </w:t>
+      </w:r>
+      <w:r>
+        <w:rPr>
+          <w:rFonts w:hint="eastAsia"/>
+          <w:szCs w:val="20"/>
+        </w:rPr>
+        <w:t xml:space="preserve">함수가 호출되어 </w:t>
+      </w:r>
+      <w:r>
+        <w:rPr>
+          <w:szCs w:val="20"/>
+        </w:rPr>
+        <w:t>isDay</w:t>
+      </w:r>
+      <w:r>
+        <w:rPr>
+          <w:rFonts w:hint="eastAsia"/>
+          <w:szCs w:val="20"/>
+        </w:rPr>
+        <w:t xml:space="preserve">가 참이면 거짓으로 거짓이면 참으로 바꾸는 연산을 한 뒤에 주간모드라면 </w:t>
+      </w:r>
+      <w:r>
+        <w:rPr>
+          <w:szCs w:val="20"/>
+        </w:rPr>
+        <w:t>m_pLights</w:t>
+      </w:r>
+      <w:r>
+        <w:rPr>
+          <w:rFonts w:hint="eastAsia"/>
+          <w:szCs w:val="20"/>
+        </w:rPr>
+        <w:t xml:space="preserve">가 가르키고 있는 </w:t>
+      </w:r>
+      <w:r>
+        <w:rPr>
+          <w:szCs w:val="20"/>
+        </w:rPr>
+        <w:t>LIGHTS</w:t>
+      </w:r>
+      <w:r>
+        <w:rPr>
+          <w:rFonts w:hint="eastAsia"/>
+          <w:szCs w:val="20"/>
+        </w:rPr>
+        <w:t xml:space="preserve">의 전체적인 빛을 의미하는 </w:t>
+      </w:r>
+      <w:r>
+        <w:rPr>
+          <w:szCs w:val="20"/>
+        </w:rPr>
+        <w:t>m_xmf4GlobalAmbient</w:t>
+      </w:r>
+      <w:r>
+        <w:rPr>
+          <w:rFonts w:hint="eastAsia"/>
+          <w:szCs w:val="20"/>
+        </w:rPr>
+        <w:t>를 높게,</w:t>
+      </w:r>
+      <w:r>
+        <w:rPr>
+          <w:szCs w:val="20"/>
+        </w:rPr>
+        <w:t xml:space="preserve"> </w:t>
+      </w:r>
+      <w:r>
+        <w:rPr>
+          <w:rFonts w:hint="eastAsia"/>
+          <w:szCs w:val="20"/>
+        </w:rPr>
+        <w:t xml:space="preserve">태양/달빛을 표현하는 빛의 </w:t>
+      </w:r>
+      <w:r>
+        <w:rPr>
+          <w:szCs w:val="20"/>
+        </w:rPr>
+        <w:t>m_xmf4Ambient</w:t>
+      </w:r>
+      <w:r>
+        <w:rPr>
+          <w:rFonts w:hint="eastAsia"/>
+          <w:szCs w:val="20"/>
+        </w:rPr>
+        <w:t xml:space="preserve">와 </w:t>
+      </w:r>
+      <w:r>
+        <w:rPr>
+          <w:szCs w:val="20"/>
+        </w:rPr>
+        <w:t>m_xmf4Diffuse</w:t>
+      </w:r>
+      <w:r>
+        <w:rPr>
+          <w:rFonts w:hint="eastAsia"/>
+          <w:szCs w:val="20"/>
+        </w:rPr>
+        <w:t xml:space="preserve">를 높게 설정해 밝은 씬을 만들고 야간모드라면 </w:t>
+      </w:r>
+      <w:r>
+        <w:rPr>
+          <w:szCs w:val="20"/>
+        </w:rPr>
+        <w:t>m_xmf4GlobalAmbient</w:t>
+      </w:r>
+      <w:r>
+        <w:rPr>
+          <w:rFonts w:hint="eastAsia"/>
+          <w:szCs w:val="20"/>
+        </w:rPr>
+        <w:t>를 낮게,</w:t>
+      </w:r>
+      <w:r>
+        <w:rPr>
+          <w:szCs w:val="20"/>
+        </w:rPr>
+        <w:t xml:space="preserve"> </w:t>
+      </w:r>
+      <w:r>
+        <w:rPr>
+          <w:rFonts w:hint="eastAsia"/>
+          <w:szCs w:val="20"/>
+        </w:rPr>
+        <w:t>태양/달빛을 표현하는 빛의</w:t>
+      </w:r>
+      <w:r>
+        <w:rPr>
+          <w:szCs w:val="20"/>
+        </w:rPr>
+        <w:t xml:space="preserve"> m_xmf4Ambient</w:t>
+      </w:r>
+      <w:r>
+        <w:rPr>
+          <w:rFonts w:hint="eastAsia"/>
+          <w:szCs w:val="20"/>
+        </w:rPr>
+        <w:t xml:space="preserve">와 </w:t>
+      </w:r>
+      <w:r>
+        <w:rPr>
+          <w:szCs w:val="20"/>
+        </w:rPr>
+        <w:t>m_xmf4Diffuse</w:t>
+      </w:r>
+      <w:r>
+        <w:rPr>
+          <w:rFonts w:hint="eastAsia"/>
+          <w:szCs w:val="20"/>
+        </w:rPr>
+        <w:t>를 낮게 설정해 어두운 씬을 만들었습니다.</w:t>
+      </w:r>
+      <w:r>
+        <w:rPr>
+          <w:szCs w:val="20"/>
+        </w:rPr>
+        <w:t xml:space="preserve"> </w:t>
+      </w:r>
+      <w:r>
+        <w:rPr>
+          <w:rFonts w:hint="eastAsia"/>
+          <w:szCs w:val="20"/>
+        </w:rPr>
+        <w:t xml:space="preserve">또한 야간모드의 경우 추가적으로 가로등 조명들을 표현하는 </w:t>
+      </w:r>
+      <w:r>
+        <w:rPr>
+          <w:szCs w:val="20"/>
+        </w:rPr>
+        <w:t xml:space="preserve">LIGHT </w:t>
+      </w:r>
+      <w:r>
+        <w:rPr>
+          <w:rFonts w:hint="eastAsia"/>
+          <w:szCs w:val="20"/>
+        </w:rPr>
+        <w:t>객체의</w:t>
+      </w:r>
+      <w:r>
+        <w:rPr>
+          <w:rFonts w:ascii="돋움체" w:eastAsia="돋움체" w:cs="돋움체"/>
+          <w:color w:val="000000"/>
+          <w:kern w:val="0"/>
+          <w:sz w:val="19"/>
+          <w:szCs w:val="19"/>
+        </w:rPr>
+        <w:t xml:space="preserve"> </w:t>
+      </w:r>
+      <w:r>
+        <w:rPr>
+          <w:szCs w:val="20"/>
+        </w:rPr>
+        <w:t>m_bEnable</w:t>
+      </w:r>
+      <w:r>
+        <w:rPr>
+          <w:rFonts w:hint="eastAsia"/>
+          <w:szCs w:val="20"/>
+        </w:rPr>
+        <w:t xml:space="preserve">을 </w:t>
+      </w:r>
+      <w:r>
+        <w:rPr>
+          <w:szCs w:val="20"/>
+        </w:rPr>
+        <w:t>true</w:t>
+      </w:r>
+      <w:r>
+        <w:rPr>
+          <w:rFonts w:hint="eastAsia"/>
+          <w:szCs w:val="20"/>
+        </w:rPr>
+        <w:t xml:space="preserve">로 만들어 가로등 빛을 활성화 해주고 주간모드일 경우 반대로 </w:t>
+      </w:r>
+      <w:r>
+        <w:rPr>
+          <w:szCs w:val="20"/>
+        </w:rPr>
+        <w:t>false</w:t>
+      </w:r>
+      <w:r>
+        <w:rPr>
+          <w:rFonts w:hint="eastAsia"/>
+          <w:szCs w:val="20"/>
+        </w:rPr>
+        <w:t>로 만들어 가로등의 빛을 비활성화 시켜줌으로서 야간모드</w:t>
+      </w:r>
+      <w:r>
+        <w:rPr>
+          <w:szCs w:val="20"/>
+        </w:rPr>
+        <w:t>/</w:t>
+      </w:r>
+      <w:r>
+        <w:rPr>
+          <w:rFonts w:hint="eastAsia"/>
+          <w:szCs w:val="20"/>
+        </w:rPr>
+        <w:t>주간모드를 구현했습니다.</w:t>
+      </w:r>
+      <w:r>
+        <w:rPr>
+          <w:szCs w:val="20"/>
+        </w:rPr>
+        <w:t xml:space="preserve"> </w:t>
+      </w:r>
+    </w:p>
+    <w:p>
+      <w:pPr>
+        <w:jc w:val="left"/>
+        <w:rPr>
+          <w:b/>
+          <w:bCs/>
+          <w:szCs w:val="20"/>
+        </w:rPr>
+      </w:pPr>
+    </w:p>
+    <w:p>
+      <w:pPr>
+        <w:jc w:val="left"/>
+        <w:rPr>
+          <w:b/>
+          <w:bCs/>
+          <w:szCs w:val="20"/>
+        </w:rPr>
+      </w:pPr>
+    </w:p>
+    <w:p>
+      <w:pPr>
+        <w:jc w:val="left"/>
+        <w:rPr>
+          <w:b/>
+          <w:bCs/>
+          <w:szCs w:val="20"/>
+        </w:rPr>
+      </w:pPr>
+    </w:p>
+    <w:p>
+      <w:pPr>
+        <w:jc w:val="left"/>
+        <w:rPr>
+          <w:b/>
+          <w:bCs/>
+          <w:szCs w:val="20"/>
+        </w:rPr>
+      </w:pPr>
+    </w:p>
+    <w:p>
+      <w:pPr>
+        <w:jc w:val="left"/>
+        <w:rPr>
+          <w:b/>
+          <w:bCs/>
+          <w:szCs w:val="20"/>
+        </w:rPr>
+      </w:pPr>
+    </w:p>
+    <w:p>
+      <w:pPr>
+        <w:jc w:val="left"/>
+        <w:rPr>
+          <w:b/>
+          <w:bCs/>
+          <w:szCs w:val="20"/>
+        </w:rPr>
+      </w:pPr>
+      <w:r>
+        <w:rPr>
+          <w:rFonts w:hint="eastAsia"/>
+          <w:b/>
+          <w:bCs/>
+          <w:szCs w:val="20"/>
+        </w:rPr>
+        <w:lastRenderedPageBreak/>
+        <w:t>-실행결과-</w:t>
+      </w:r>
+    </w:p>
+    <w:p>
+      <w:pPr>
+        <w:jc w:val="left"/>
+        <w:rPr>
+          <w:b/>
+          <w:bCs/>
+          <w:szCs w:val="20"/>
+        </w:rPr>
+      </w:pPr>
+      <w:r>
+        <w:rPr>
+          <w:rFonts w:hint="eastAsia"/>
+          <w:b/>
+          <w:bCs/>
+          <w:noProof/>
+          <w:szCs w:val="20"/>
+        </w:rPr>
+        <w:drawing>
+          <wp:inline distT="0" distB="0" distL="0" distR="0" wp14:anchorId="7B84A733" wp14:editId="382BBC9F">
+            <wp:extent cx="5467350" cy="4100815"/>
+            <wp:effectExtent l="0" t="0" r="0" b="0"/>
+            <wp:docPr id="8" name="그림 8"/>
+            <wp:cNvGraphicFramePr>
+              <a:graphicFrameLocks xmlns:a="http://schemas.openxmlformats.org/drawingml/2006/main" noChangeAspect="1"/>
+            </wp:cNvGraphicFramePr>
+            <a:graphic xmlns:a="http://schemas.openxmlformats.org/drawingml/2006/main">
+              <a:graphicData uri="http://schemas.openxmlformats.org/drawingml/2006/picture">
+                <pic:pic xmlns:pic="http://schemas.openxmlformats.org/drawingml/2006/picture">
+                  <pic:nvPicPr>
+                    <pic:cNvPr id="8" name="그림 8"/>
+                    <pic:cNvPicPr/>
+                  </pic:nvPicPr>
+                  <pic:blipFill>
+                    <a:blip r:embed="rId8">
+                      <a:extLst>
+                        <a:ext uri="{28A0092B-C50C-407E-A947-70E740481C1C}">
+                          <a14:useLocalDpi xmlns:a14="http://schemas.microsoft.com/office/drawing/2010/main" val="0"/>
+                        </a:ext>
+                      </a:extLst>
+                    </a:blip>
+                    <a:stretch>
+                      <a:fillRect/>
+                    </a:stretch>
+                  </pic:blipFill>
+                  <pic:spPr>
+                    <a:xfrm>
+                      <a:off x="0" y="0"/>
+                      <a:ext cx="5484851" cy="4113942"/>
+                    </a:xfrm>
+                    <a:prstGeom prst="rect">
+                      <a:avLst/>
+                    </a:prstGeom>
+                  </pic:spPr>
+                </pic:pic>
+              </a:graphicData>
+            </a:graphic>
+          </wp:inline>
+        </w:drawing>
+      </w:r>
+      <w:r>
+        <w:rPr>
+          <w:rFonts w:hint="eastAsia"/>
+          <w:b/>
+          <w:bCs/>
+          <w:noProof/>
+          <w:szCs w:val="20"/>
+        </w:rPr>
+        <w:drawing>
+          <wp:inline distT="0" distB="0" distL="0" distR="0" wp14:anchorId="1FB8CEE0" wp14:editId="68A9F69E">
+            <wp:extent cx="5467350" cy="4100816"/>
+            <wp:effectExtent l="0" t="0" r="0" b="0"/>
+            <wp:docPr id="10" name="그림 10" descr="텍스트, 실내, 테이블이(가) 표시된 사진&#10;&#10;자동 생성된 설명"/>
+            <wp:cNvGraphicFramePr>
+              <a:graphicFrameLocks xmlns:a="http://schemas.openxmlformats.org/drawingml/2006/main" noChangeAspect="1"/>
+            </wp:cNvGraphicFramePr>
+            <a:graphic xmlns:a="http://schemas.openxmlformats.org/drawingml/2006/main">
+              <a:graphicData uri="http://schemas.openxmlformats.org/drawingml/2006/picture">
+                <pic:pic xmlns:pic="http://schemas.openxmlformats.org/drawingml/2006/picture">
+                  <pic:nvPicPr>
+                    <pic:cNvPr id="10" name="그림 10" descr="텍스트, 실내, 테이블이(가) 표시된 사진&#10;&#10;자동 생성된 설명"/>
+                    <pic:cNvPicPr/>
+                  </pic:nvPicPr>
+                  <pic:blipFill>
+                    <a:blip r:embed="rId9">
+                      <a:extLst>
+                        <a:ext uri="{28A0092B-C50C-407E-A947-70E740481C1C}">
+                          <a14:useLocalDpi xmlns:a14="http://schemas.microsoft.com/office/drawing/2010/main" val="0"/>
+                        </a:ext>
+                      </a:extLst>
+                    </a:blip>
+                    <a:stretch>
+                      <a:fillRect/>
+                    </a:stretch>
+                  </pic:blipFill>
+                  <pic:spPr>
+                    <a:xfrm>
+                      <a:off x="0" y="0"/>
+                      <a:ext cx="5476784" cy="4107892"/>
+                    </a:xfrm>
+                    <a:prstGeom prst="rect">
+                      <a:avLst/>
+                    </a:prstGeom>
+                  </pic:spPr>
+                </pic:pic>
+              </a:graphicData>
+            </a:graphic>
+          </wp:inline>
+        </w:drawing>
+      </w:r>
+    </w:p>
+    <w:p>
+      <w:pPr>
+        <w:jc w:val="left"/>
+        <w:rPr>
+          <w:b/>
+          <w:bCs/>
+          <w:szCs w:val="20"/>
+        </w:rPr>
+      </w:pPr>
+      <w:r>
+        <w:rPr>
+          <w:rFonts w:hint="eastAsia"/>
+          <w:b/>
+          <w:bCs/>
+          <w:noProof/>
+          <w:szCs w:val="20"/>
+        </w:rPr>
+        <w:lastRenderedPageBreak/>
+        <w:drawing>
+          <wp:inline distT="0" distB="0" distL="0" distR="0" wp14:anchorId="61BEF220" wp14:editId="63E856FA">
+            <wp:extent cx="5731510" cy="4298950"/>
+            <wp:effectExtent l="0" t="0" r="2540" b="6350"/>
+            <wp:docPr id="7" name="그림 7" descr="밤하늘이(가) 표시된 사진&#10;&#10;자동 생성된 설명"/>
+            <wp:cNvGraphicFramePr>
+              <a:graphicFrameLocks xmlns:a="http://schemas.openxmlformats.org/drawingml/2006/main" noChangeAspect="1"/>
+            </wp:cNvGraphicFramePr>
+            <a:graphic xmlns:a="http://schemas.openxmlformats.org/drawingml/2006/main">
+              <a:graphicData uri="http://schemas.openxmlformats.org/drawingml/2006/picture">
+                <pic:pic xmlns:pic="http://schemas.openxmlformats.org/drawingml/2006/picture">
+                  <pic:nvPicPr>
+                    <pic:cNvPr id="7" name="그림 7" descr="밤하늘이(가) 표시된 사진&#10;&#10;자동 생성된 설명"/>
+                    <pic:cNvPicPr/>
+                  </pic:nvPicPr>
+                  <pic:blipFill>
+                    <a:blip r:embed="rId10">
+                      <a:extLst>
+                        <a:ext uri="{28A0092B-C50C-407E-A947-70E740481C1C}">
+                          <a14:useLocalDpi xmlns:a14="http://schemas.microsoft.com/office/drawing/2010/main" val="0"/>
+                        </a:ext>
+                      </a:extLst>
+                    </a:blip>
+                    <a:stretch>
+                      <a:fillRect/>
+                    </a:stretch>
+                  </pic:blipFill>
+                  <pic:spPr>
+                    <a:xfrm>
+                      <a:off x="0" y="0"/>
+                      <a:ext cx="5731510" cy="4298950"/>
+                    </a:xfrm>
+                    <a:prstGeom prst="rect">
+                      <a:avLst/>
+                    </a:prstGeom>
+                  </pic:spPr>
+                </pic:pic>
+              </a:graphicData>
+            </a:graphic>
+          </wp:inline>
+        </w:drawing>
+      </w:r>
+      <w:r>
+        <w:rPr>
+          <w:rFonts w:hint="eastAsia"/>
+          <w:b/>
+          <w:bCs/>
+          <w:noProof/>
+          <w:szCs w:val="20"/>
+        </w:rPr>
+        <w:drawing>
+          <wp:inline distT="0" distB="0" distL="0" distR="0" wp14:anchorId="537AF030" wp14:editId="4F17848B">
+            <wp:extent cx="5731510" cy="4298950"/>
+            <wp:effectExtent l="0" t="0" r="2540" b="6350"/>
+            <wp:docPr id="11" name="그림 11" descr="어두운, 옅은, 밤이(가) 표시된 사진&#10;&#10;자동 생성된 설명"/>
+            <wp:cNvGraphicFramePr>
+              <a:graphicFrameLocks xmlns:a="http://schemas.openxmlformats.org/drawingml/2006/main" noChangeAspect="1"/>
+            </wp:cNvGraphicFramePr>
+            <a:graphic xmlns:a="http://schemas.openxmlformats.org/drawingml/2006/main">
+              <a:graphicData uri="http://schemas.openxmlformats.org/drawingml/2006/picture">
+                <pic:pic xmlns:pic="http://schemas.openxmlformats.org/drawingml/2006/picture">
+                  <pic:nvPicPr>
+                    <pic:cNvPr id="11" name="그림 11" descr="어두운, 옅은, 밤이(가) 표시된 사진&#10;&#10;자동 생성된 설명"/>
+                    <pic:cNvPicPr/>
+                  </pic:nvPicPr>
+                  <pic:blipFill>
+                    <a:blip r:embed="rId11">
+                      <a:extLst>
+                        <a:ext uri="{28A0092B-C50C-407E-A947-70E740481C1C}">
+                          <a14:useLocalDpi xmlns:a14="http://schemas.microsoft.com/office/drawing/2010/main" val="0"/>
+                        </a:ext>
+                      </a:extLst>
+                    </a:blip>
+                    <a:stretch>
+                      <a:fillRect/>
+                    </a:stretch>
+                  </pic:blipFill>
+                  <pic:spPr>
+                    <a:xfrm>
+                      <a:off x="0" y="0"/>
+                      <a:ext cx="5731510" cy="4298950"/>
+                    </a:xfrm>
+                    <a:prstGeom prst="rect">
+                      <a:avLst/>
+                    </a:prstGeom>
+                  </pic:spPr>
+                </pic:pic>
+              </a:graphicData>
+            </a:graphic>
+          </wp:inline>
+        </w:drawing>
+      </w:r>
     </w:p>
     <w:sectPr>
       <w:pgSz w:w="11906" w:h="16838"/>
@@ -1147,6 +6001,233 @@
 <file path=word/numbering.xml><?xml version="1.0" encoding="utf-8"?>
 <w:numbering xmlns:wpc="http://schemas.microsoft.com/office/word/2010/wordprocessingCanvas" xmlns:cx="http://schemas.microsoft.com/office/drawing/2014/chartex" xmlns:cx1="http://schemas.microsoft.com/office/drawing/2015/9/8/chartex" xmlns:cx2="http://schemas.microsoft.com/office/drawing/2015/10/21/chartex" xmlns:cx3="http://schemas.microsoft.com/office/drawing/2016/5/9/chartex" xmlns:cx4="http://schemas.microsoft.com/office/drawing/2016/5/10/chartex" xmlns:cx5="http://schemas.microsoft.com/office/drawing/2016/5/11/chartex" xmlns:cx6="http://schemas.microsoft.com/office/drawing/2016/5/12/chartex" xmlns:cx7="http://schemas.microsoft.com/office/drawing/2016/5/13/chartex" xmlns:cx8="http://schemas.microsoft.com/office/drawing/2016/5/14/chartex" xmlns:mc="http://schemas.openxmlformats.org/markup-compatibility/2006" xmlns:aink="http://schemas.microsoft.com/office/drawing/2016/ink" xmlns:am3d="http://schemas.microsoft.com/office/drawing/2017/model3d" xmlns:o="urn:schemas-microsoft-com:office:office" xmlns:oel="http://schemas.microsoft.com/office/2019/extlst" xmlns:r="http://schemas.openxmlformats.org/officeDocument/2006/relationships" xmlns:m="http://schemas.openxmlformats.org/officeDocument/2006/math" xmlns:v="urn:schemas-microsoft-com:vml" xmlns:wp14="http://schemas.microsoft.com/office/word/2010/wordprocessingDrawing" xmlns:wp="http://schemas.openxmlformats.org/drawingml/2006/wordprocessingDrawing" xmlns:w10="urn:schemas-microsoft-com:office:word" xmlns:w="http://schemas.openxmlformats.org/wordprocessingml/2006/main" xmlns:w14="http://schemas.microsoft.com/office/word/2010/wordml" xmlns:w15="http://schemas.microsoft.com/office/word/2012/wordml" xmlns:w16cex="http://schemas.microsoft.com/office/word/2018/wordml/cex" xmlns:w16cid="http://schemas.microsoft.com/office/word/2016/wordml/cid" xmlns:w16="http://schemas.microsoft.com/office/word/2018/wordml" xmlns:w16sdtdh="http://schemas.microsoft.com/office/word/2020/wordml/sdtdatahash" xmlns:w16se="http://schemas.microsoft.com/office/word/2015/wordml/symex" xmlns:wpg="http://schemas.microsoft.com/office/word/2010/wordprocessingGroup" xmlns:wpi="http://schemas.microsoft.com/office/word/2010/wordprocessingInk" xmlns:wne="http://schemas.microsoft.com/office/word/2006/wordml" xmlns:wps="http://schemas.microsoft.com/office/word/2010/wordprocessingShape" mc:Ignorable="w14 w15 w16se w16cid w16 w16cex w16sdtdh wp14">
   <w:abstractNum w:abstractNumId="0" w15:restartNumberingAfterBreak="0">
+    <w:nsid w:val="069377A8"/>
+    <w:multiLevelType w:val="hybridMultilevel"/>
+    <w:tmpl w:val="11E269A2"/>
+    <w:lvl w:ilvl="0" w:tplc="ADB20146">
+      <w:start w:val="4"/>
+      <w:numFmt w:val="bullet"/>
+      <w:lvlText w:val="-"/>
+      <w:lvlJc w:val="left"/>
+      <w:pPr>
+        <w:ind w:left="760" w:hanging="360"/>
+      </w:pPr>
+      <w:rPr>
+        <w:rFonts w:ascii="맑은 고딕" w:eastAsia="맑은 고딕" w:hAnsi="맑은 고딕" w:cstheme="minorBidi" w:hint="eastAsia"/>
+      </w:rPr>
+    </w:lvl>
+    <w:lvl w:ilvl="1" w:tplc="04090003" w:tentative="1">
+      <w:start w:val="1"/>
+      <w:numFmt w:val="bullet"/>
+      <w:lvlText w:val=""/>
+      <w:lvlJc w:val="left"/>
+      <w:pPr>
+        <w:ind w:left="1200" w:hanging="400"/>
+      </w:pPr>
+      <w:rPr>
+        <w:rFonts w:ascii="Wingdings" w:hAnsi="Wingdings" w:hint="default"/>
+      </w:rPr>
+    </w:lvl>
+    <w:lvl w:ilvl="2" w:tplc="04090005" w:tentative="1">
+      <w:start w:val="1"/>
+      <w:numFmt w:val="bullet"/>
+      <w:lvlText w:val=""/>
+      <w:lvlJc w:val="left"/>
+      <w:pPr>
+        <w:ind w:left="1600" w:hanging="400"/>
+      </w:pPr>
+      <w:rPr>
+        <w:rFonts w:ascii="Wingdings" w:hAnsi="Wingdings" w:hint="default"/>
+      </w:rPr>
+    </w:lvl>
+    <w:lvl w:ilvl="3" w:tplc="04090001" w:tentative="1">
+      <w:start w:val="1"/>
+      <w:numFmt w:val="bullet"/>
+      <w:lvlText w:val=""/>
+      <w:lvlJc w:val="left"/>
+      <w:pPr>
+        <w:ind w:left="2000" w:hanging="400"/>
+      </w:pPr>
+      <w:rPr>
+        <w:rFonts w:ascii="Wingdings" w:hAnsi="Wingdings" w:hint="default"/>
+      </w:rPr>
+    </w:lvl>
+    <w:lvl w:ilvl="4" w:tplc="04090003" w:tentative="1">
+      <w:start w:val="1"/>
+      <w:numFmt w:val="bullet"/>
+      <w:lvlText w:val=""/>
+      <w:lvlJc w:val="left"/>
+      <w:pPr>
+        <w:ind w:left="2400" w:hanging="400"/>
+      </w:pPr>
+      <w:rPr>
+        <w:rFonts w:ascii="Wingdings" w:hAnsi="Wingdings" w:hint="default"/>
+      </w:rPr>
+    </w:lvl>
+    <w:lvl w:ilvl="5" w:tplc="04090005" w:tentative="1">
+      <w:start w:val="1"/>
+      <w:numFmt w:val="bullet"/>
+      <w:lvlText w:val=""/>
+      <w:lvlJc w:val="left"/>
+      <w:pPr>
+        <w:ind w:left="2800" w:hanging="400"/>
+      </w:pPr>
+      <w:rPr>
+        <w:rFonts w:ascii="Wingdings" w:hAnsi="Wingdings" w:hint="default"/>
+      </w:rPr>
+    </w:lvl>
+    <w:lvl w:ilvl="6" w:tplc="04090001" w:tentative="1">
+      <w:start w:val="1"/>
+      <w:numFmt w:val="bullet"/>
+      <w:lvlText w:val=""/>
+      <w:lvlJc w:val="left"/>
+      <w:pPr>
+        <w:ind w:left="3200" w:hanging="400"/>
+      </w:pPr>
+      <w:rPr>
+        <w:rFonts w:ascii="Wingdings" w:hAnsi="Wingdings" w:hint="default"/>
+      </w:rPr>
+    </w:lvl>
+    <w:lvl w:ilvl="7" w:tplc="04090003" w:tentative="1">
+      <w:start w:val="1"/>
+      <w:numFmt w:val="bullet"/>
+      <w:lvlText w:val=""/>
+      <w:lvlJc w:val="left"/>
+      <w:pPr>
+        <w:ind w:left="3600" w:hanging="400"/>
+      </w:pPr>
+      <w:rPr>
+        <w:rFonts w:ascii="Wingdings" w:hAnsi="Wingdings" w:hint="default"/>
+      </w:rPr>
+    </w:lvl>
+    <w:lvl w:ilvl="8" w:tplc="04090005" w:tentative="1">
+      <w:start w:val="1"/>
+      <w:numFmt w:val="bullet"/>
+      <w:lvlText w:val=""/>
+      <w:lvlJc w:val="left"/>
+      <w:pPr>
+        <w:ind w:left="4000" w:hanging="400"/>
+      </w:pPr>
+      <w:rPr>
+        <w:rFonts w:ascii="Wingdings" w:hAnsi="Wingdings" w:hint="default"/>
+      </w:rPr>
+    </w:lvl>
+  </w:abstractNum>
+  <w:abstractNum w:abstractNumId="1" w15:restartNumberingAfterBreak="0">
+    <w:nsid w:val="081C3A92"/>
+    <w:multiLevelType w:val="hybridMultilevel"/>
+    <w:tmpl w:val="CD84D492"/>
+    <w:lvl w:ilvl="0" w:tplc="A3C40332">
+      <w:start w:val="2"/>
+      <w:numFmt w:val="bullet"/>
+      <w:lvlText w:val="-"/>
+      <w:lvlJc w:val="left"/>
+      <w:pPr>
+        <w:ind w:left="760" w:hanging="360"/>
+      </w:pPr>
+      <w:rPr>
+        <w:rFonts w:ascii="맑은 고딕" w:eastAsia="맑은 고딕" w:hAnsi="맑은 고딕" w:cstheme="minorBidi" w:hint="eastAsia"/>
+        <w:b w:val="0"/>
+      </w:rPr>
+    </w:lvl>
+    <w:lvl w:ilvl="1" w:tplc="04090003" w:tentative="1">
+      <w:start w:val="1"/>
+      <w:numFmt w:val="bullet"/>
+      <w:lvlText w:val=""/>
+      <w:lvlJc w:val="left"/>
+      <w:pPr>
+        <w:ind w:left="1200" w:hanging="400"/>
+      </w:pPr>
+      <w:rPr>
+        <w:rFonts w:ascii="Wingdings" w:hAnsi="Wingdings" w:hint="default"/>
+      </w:rPr>
+    </w:lvl>
+    <w:lvl w:ilvl="2" w:tplc="04090005" w:tentative="1">
+      <w:start w:val="1"/>
+      <w:numFmt w:val="bullet"/>
+      <w:lvlText w:val=""/>
+      <w:lvlJc w:val="left"/>
+      <w:pPr>
+        <w:ind w:left="1600" w:hanging="400"/>
+      </w:pPr>
+      <w:rPr>
+        <w:rFonts w:ascii="Wingdings" w:hAnsi="Wingdings" w:hint="default"/>
+      </w:rPr>
+    </w:lvl>
+    <w:lvl w:ilvl="3" w:tplc="04090001" w:tentative="1">
+      <w:start w:val="1"/>
+      <w:numFmt w:val="bullet"/>
+      <w:lvlText w:val=""/>
+      <w:lvlJc w:val="left"/>
+      <w:pPr>
+        <w:ind w:left="2000" w:hanging="400"/>
+      </w:pPr>
+      <w:rPr>
+        <w:rFonts w:ascii="Wingdings" w:hAnsi="Wingdings" w:hint="default"/>
+      </w:rPr>
+    </w:lvl>
+    <w:lvl w:ilvl="4" w:tplc="04090003" w:tentative="1">
+      <w:start w:val="1"/>
+      <w:numFmt w:val="bullet"/>
+      <w:lvlText w:val=""/>
+      <w:lvlJc w:val="left"/>
+      <w:pPr>
+        <w:ind w:left="2400" w:hanging="400"/>
+      </w:pPr>
+      <w:rPr>
+        <w:rFonts w:ascii="Wingdings" w:hAnsi="Wingdings" w:hint="default"/>
+      </w:rPr>
+    </w:lvl>
+    <w:lvl w:ilvl="5" w:tplc="04090005" w:tentative="1">
+      <w:start w:val="1"/>
+      <w:numFmt w:val="bullet"/>
+      <w:lvlText w:val=""/>
+      <w:lvlJc w:val="left"/>
+      <w:pPr>
+        <w:ind w:left="2800" w:hanging="400"/>
+      </w:pPr>
+      <w:rPr>
+        <w:rFonts w:ascii="Wingdings" w:hAnsi="Wingdings" w:hint="default"/>
+      </w:rPr>
+    </w:lvl>
+    <w:lvl w:ilvl="6" w:tplc="04090001" w:tentative="1">
+      <w:start w:val="1"/>
+      <w:numFmt w:val="bullet"/>
+      <w:lvlText w:val=""/>
+      <w:lvlJc w:val="left"/>
+      <w:pPr>
+        <w:ind w:left="3200" w:hanging="400"/>
+      </w:pPr>
+      <w:rPr>
+        <w:rFonts w:ascii="Wingdings" w:hAnsi="Wingdings" w:hint="default"/>
+      </w:rPr>
+    </w:lvl>
+    <w:lvl w:ilvl="7" w:tplc="04090003" w:tentative="1">
+      <w:start w:val="1"/>
+      <w:numFmt w:val="bullet"/>
+      <w:lvlText w:val=""/>
+      <w:lvlJc w:val="left"/>
+      <w:pPr>
+        <w:ind w:left="3600" w:hanging="400"/>
+      </w:pPr>
+      <w:rPr>
+        <w:rFonts w:ascii="Wingdings" w:hAnsi="Wingdings" w:hint="default"/>
+      </w:rPr>
+    </w:lvl>
+    <w:lvl w:ilvl="8" w:tplc="04090005" w:tentative="1">
+      <w:start w:val="1"/>
+      <w:numFmt w:val="bullet"/>
+      <w:lvlText w:val=""/>
+      <w:lvlJc w:val="left"/>
+      <w:pPr>
+        <w:ind w:left="4000" w:hanging="400"/>
+      </w:pPr>
+      <w:rPr>
+        <w:rFonts w:ascii="Wingdings" w:hAnsi="Wingdings" w:hint="default"/>
+      </w:rPr>
+    </w:lvl>
+  </w:abstractNum>
+  <w:abstractNum w:abstractNumId="2" w15:restartNumberingAfterBreak="0">
     <w:nsid w:val="0C001AAF"/>
     <w:multiLevelType w:val="hybridMultilevel"/>
     <w:tmpl w:val="8F2C0022"/>
@@ -1235,7 +6316,7 @@
       </w:pPr>
     </w:lvl>
   </w:abstractNum>
-  <w:abstractNum w:abstractNumId="1" w15:restartNumberingAfterBreak="0">
+  <w:abstractNum w:abstractNumId="3" w15:restartNumberingAfterBreak="0">
     <w:nsid w:val="106B178C"/>
     <w:multiLevelType w:val="hybridMultilevel"/>
     <w:tmpl w:val="98DCBC3E"/>
@@ -1324,7 +6405,7 @@
       </w:pPr>
     </w:lvl>
   </w:abstractNum>
-  <w:abstractNum w:abstractNumId="2" w15:restartNumberingAfterBreak="0">
+  <w:abstractNum w:abstractNumId="4" w15:restartNumberingAfterBreak="0">
     <w:nsid w:val="17BD5F5F"/>
     <w:multiLevelType w:val="hybridMultilevel"/>
     <w:tmpl w:val="67B649F0"/>
@@ -1413,7 +6494,7 @@
       </w:pPr>
     </w:lvl>
   </w:abstractNum>
-  <w:abstractNum w:abstractNumId="3" w15:restartNumberingAfterBreak="0">
+  <w:abstractNum w:abstractNumId="5" w15:restartNumberingAfterBreak="0">
     <w:nsid w:val="1D2A1D97"/>
     <w:multiLevelType w:val="hybridMultilevel"/>
     <w:tmpl w:val="F074574A"/>
@@ -1502,7 +6583,7 @@
       </w:pPr>
     </w:lvl>
   </w:abstractNum>
-  <w:abstractNum w:abstractNumId="4" w15:restartNumberingAfterBreak="0">
+  <w:abstractNum w:abstractNumId="6" w15:restartNumberingAfterBreak="0">
     <w:nsid w:val="25323B7A"/>
     <w:multiLevelType w:val="hybridMultilevel"/>
     <w:tmpl w:val="7BC829C8"/>
@@ -1591,7 +6672,7 @@
       </w:pPr>
     </w:lvl>
   </w:abstractNum>
-  <w:abstractNum w:abstractNumId="5" w15:restartNumberingAfterBreak="0">
+  <w:abstractNum w:abstractNumId="7" w15:restartNumberingAfterBreak="0">
     <w:nsid w:val="40F412BB"/>
     <w:multiLevelType w:val="hybridMultilevel"/>
     <w:tmpl w:val="1786BB78"/>
@@ -1680,7 +6761,120 @@
       </w:pPr>
     </w:lvl>
   </w:abstractNum>
-  <w:abstractNum w:abstractNumId="6" w15:restartNumberingAfterBreak="0">
+  <w:abstractNum w:abstractNumId="8" w15:restartNumberingAfterBreak="0">
+    <w:nsid w:val="5C9056D4"/>
+    <w:multiLevelType w:val="hybridMultilevel"/>
+    <w:tmpl w:val="0A7223A2"/>
+    <w:lvl w:ilvl="0" w:tplc="CE0AE91A">
+      <w:start w:val="2"/>
+      <w:numFmt w:val="bullet"/>
+      <w:lvlText w:val="-"/>
+      <w:lvlJc w:val="left"/>
+      <w:pPr>
+        <w:ind w:left="760" w:hanging="360"/>
+      </w:pPr>
+      <w:rPr>
+        <w:rFonts w:ascii="맑은 고딕" w:eastAsia="맑은 고딕" w:hAnsi="맑은 고딕" w:cstheme="minorBidi" w:hint="eastAsia"/>
+      </w:rPr>
+    </w:lvl>
+    <w:lvl w:ilvl="1" w:tplc="04090003" w:tentative="1">
+      <w:start w:val="1"/>
+      <w:numFmt w:val="bullet"/>
+      <w:lvlText w:val=""/>
+      <w:lvlJc w:val="left"/>
+      <w:pPr>
+        <w:ind w:left="1200" w:hanging="400"/>
+      </w:pPr>
+      <w:rPr>
+        <w:rFonts w:ascii="Wingdings" w:hAnsi="Wingdings" w:hint="default"/>
+      </w:rPr>
+    </w:lvl>
+    <w:lvl w:ilvl="2" w:tplc="04090005" w:tentative="1">
+      <w:start w:val="1"/>
+      <w:numFmt w:val="bullet"/>
+      <w:lvlText w:val=""/>
+      <w:lvlJc w:val="left"/>
+      <w:pPr>
+        <w:ind w:left="1600" w:hanging="400"/>
+      </w:pPr>
+      <w:rPr>
+        <w:rFonts w:ascii="Wingdings" w:hAnsi="Wingdings" w:hint="default"/>
+      </w:rPr>
+    </w:lvl>
+    <w:lvl w:ilvl="3" w:tplc="04090001" w:tentative="1">
+      <w:start w:val="1"/>
+      <w:numFmt w:val="bullet"/>
+      <w:lvlText w:val=""/>
+      <w:lvlJc w:val="left"/>
+      <w:pPr>
+        <w:ind w:left="2000" w:hanging="400"/>
+      </w:pPr>
+      <w:rPr>
+        <w:rFonts w:ascii="Wingdings" w:hAnsi="Wingdings" w:hint="default"/>
+      </w:rPr>
+    </w:lvl>
+    <w:lvl w:ilvl="4" w:tplc="04090003" w:tentative="1">
+      <w:start w:val="1"/>
+      <w:numFmt w:val="bullet"/>
+      <w:lvlText w:val=""/>
+      <w:lvlJc w:val="left"/>
+      <w:pPr>
+        <w:ind w:left="2400" w:hanging="400"/>
+      </w:pPr>
+      <w:rPr>
+        <w:rFonts w:ascii="Wingdings" w:hAnsi="Wingdings" w:hint="default"/>
+      </w:rPr>
+    </w:lvl>
+    <w:lvl w:ilvl="5" w:tplc="04090005" w:tentative="1">
+      <w:start w:val="1"/>
+      <w:numFmt w:val="bullet"/>
+      <w:lvlText w:val=""/>
+      <w:lvlJc w:val="left"/>
+      <w:pPr>
+        <w:ind w:left="2800" w:hanging="400"/>
+      </w:pPr>
+      <w:rPr>
+        <w:rFonts w:ascii="Wingdings" w:hAnsi="Wingdings" w:hint="default"/>
+      </w:rPr>
+    </w:lvl>
+    <w:lvl w:ilvl="6" w:tplc="04090001" w:tentative="1">
+      <w:start w:val="1"/>
+      <w:numFmt w:val="bullet"/>
+      <w:lvlText w:val=""/>
+      <w:lvlJc w:val="left"/>
+      <w:pPr>
+        <w:ind w:left="3200" w:hanging="400"/>
+      </w:pPr>
+      <w:rPr>
+        <w:rFonts w:ascii="Wingdings" w:hAnsi="Wingdings" w:hint="default"/>
+      </w:rPr>
+    </w:lvl>
+    <w:lvl w:ilvl="7" w:tplc="04090003" w:tentative="1">
+      <w:start w:val="1"/>
+      <w:numFmt w:val="bullet"/>
+      <w:lvlText w:val=""/>
+      <w:lvlJc w:val="left"/>
+      <w:pPr>
+        <w:ind w:left="3600" w:hanging="400"/>
+      </w:pPr>
+      <w:rPr>
+        <w:rFonts w:ascii="Wingdings" w:hAnsi="Wingdings" w:hint="default"/>
+      </w:rPr>
+    </w:lvl>
+    <w:lvl w:ilvl="8" w:tplc="04090005" w:tentative="1">
+      <w:start w:val="1"/>
+      <w:numFmt w:val="bullet"/>
+      <w:lvlText w:val=""/>
+      <w:lvlJc w:val="left"/>
+      <w:pPr>
+        <w:ind w:left="4000" w:hanging="400"/>
+      </w:pPr>
+      <w:rPr>
+        <w:rFonts w:ascii="Wingdings" w:hAnsi="Wingdings" w:hint="default"/>
+      </w:rPr>
+    </w:lvl>
+  </w:abstractNum>
+  <w:abstractNum w:abstractNumId="9" w15:restartNumberingAfterBreak="0">
     <w:nsid w:val="64CA63D6"/>
     <w:multiLevelType w:val="hybridMultilevel"/>
     <w:tmpl w:val="96A82562"/>
@@ -1770,25 +6964,34 @@
     </w:lvl>
   </w:abstractNum>
   <w:num w:numId="1" w16cid:durableId="2030254436">
+    <w:abstractNumId w:val="4"/>
+  </w:num>
+  <w:num w:numId="2" w16cid:durableId="1864393278">
+    <w:abstractNumId w:val="5"/>
+  </w:num>
+  <w:num w:numId="3" w16cid:durableId="75518448">
+    <w:abstractNumId w:val="7"/>
+  </w:num>
+  <w:num w:numId="4" w16cid:durableId="960453135">
+    <w:abstractNumId w:val="9"/>
+  </w:num>
+  <w:num w:numId="5" w16cid:durableId="606734541">
     <w:abstractNumId w:val="2"/>
   </w:num>
-  <w:num w:numId="2" w16cid:durableId="1864393278">
+  <w:num w:numId="6" w16cid:durableId="924417911">
+    <w:abstractNumId w:val="6"/>
+  </w:num>
+  <w:num w:numId="7" w16cid:durableId="1271081551">
     <w:abstractNumId w:val="3"/>
   </w:num>
-  <w:num w:numId="3" w16cid:durableId="75518448">
-    <w:abstractNumId w:val="5"/>
+  <w:num w:numId="8" w16cid:durableId="694307203">
+    <w:abstractNumId w:val="8"/>
   </w:num>
-  <w:num w:numId="4" w16cid:durableId="960453135">
-    <w:abstractNumId w:val="6"/>
+  <w:num w:numId="9" w16cid:durableId="1337415931">
+    <w:abstractNumId w:val="1"/>
   </w:num>
-  <w:num w:numId="5" w16cid:durableId="606734541">
+  <w:num w:numId="10" w16cid:durableId="1809470468">
     <w:abstractNumId w:val="0"/>
-  </w:num>
-  <w:num w:numId="6" w16cid:durableId="924417911">
-    <w:abstractNumId w:val="4"/>
-  </w:num>
-  <w:num w:numId="7" w16cid:durableId="1271081551">
-    <w:abstractNumId w:val="1"/>
   </w:num>
 </w:numbering>
 </file>
